--- a/운영체제 정리.docx
+++ b/운영체제 정리.docx
@@ -2,6 +2,7 @@
 <file path=word/document.xml><?xml version="1.0" encoding="utf-8"?>
 <w:document xmlns:wpc="http://schemas.microsoft.com/office/word/2010/wordprocessingCanvas" xmlns:cx="http://schemas.microsoft.com/office/drawing/2014/chartex" xmlns:cx1="http://schemas.microsoft.com/office/drawing/2015/9/8/chartex" xmlns:cx2="http://schemas.microsoft.com/office/drawing/2015/10/21/chartex" xmlns:cx3="http://schemas.microsoft.com/office/drawing/2016/5/9/chartex" xmlns:cx4="http://schemas.microsoft.com/office/drawing/2016/5/10/chartex" xmlns:cx5="http://schemas.microsoft.com/office/drawing/2016/5/11/chartex" xmlns:cx6="http://schemas.microsoft.com/office/drawing/2016/5/12/chartex" xmlns:cx7="http://schemas.microsoft.com/office/drawing/2016/5/13/chartex" xmlns:cx8="http://schemas.microsoft.com/office/drawing/2016/5/14/chartex" xmlns:mc="http://schemas.openxmlformats.org/markup-compatibility/2006" xmlns:aink="http://schemas.microsoft.com/office/drawing/2016/ink" xmlns:am3d="http://schemas.microsoft.com/office/drawing/2017/model3d" xmlns:o="urn:schemas-microsoft-com:office:office" xmlns:r="http://schemas.openxmlformats.org/officeDocument/2006/relationships" xmlns:m="http://schemas.openxmlformats.org/officeDocument/2006/math" xmlns:v="urn:schemas-microsoft-com:vml" xmlns:wp14="http://schemas.microsoft.com/office/word/2010/wordprocessingDrawing" xmlns:wp="http://schemas.openxmlformats.org/drawingml/2006/wordprocessingDrawing" xmlns:w10="urn:schemas-microsoft-com:office:word" xmlns:w="http://schemas.openxmlformats.org/wordprocessingml/2006/main" xmlns:w14="http://schemas.microsoft.com/office/word/2010/wordml" xmlns:w15="http://schemas.microsoft.com/office/word/2012/wordml" xmlns:w16cid="http://schemas.microsoft.com/office/word/2016/wordml/cid" xmlns:w16se="http://schemas.microsoft.com/office/word/2015/wordml/symex" xmlns:wpg="http://schemas.microsoft.com/office/word/2010/wordprocessingGroup" xmlns:wpi="http://schemas.microsoft.com/office/word/2010/wordprocessingInk" xmlns:wne="http://schemas.microsoft.com/office/word/2006/wordml" xmlns:wps="http://schemas.microsoft.com/office/word/2010/wordprocessingShape" mc:Ignorable="w14 w15 w16se w16cid wp14">
   <w:body>
+    <w:p/>
     <w:p>
       <w:r>
         <w:rPr>
@@ -10,13 +11,7 @@
         <w:t>운영체제</w:t>
       </w:r>
     </w:p>
-    <w:p>
-      <w:pPr>
-        <w:rPr>
-          <w:rFonts w:hint="eastAsia"/>
-        </w:rPr>
-      </w:pPr>
-    </w:p>
+    <w:p/>
     <w:p>
       <w:r>
         <w:rPr>
@@ -78,11 +73,6 @@
     </w:p>
     <w:p/>
     <w:p>
-      <w:pPr>
-        <w:rPr>
-          <w:rFonts w:hint="eastAsia"/>
-        </w:rPr>
-      </w:pPr>
       <w:r>
         <w:rPr>
           <w:rFonts w:hint="eastAsia"/>
@@ -294,13 +284,7 @@
         <w:t>여러 개의 프로세서가 다수의 일을 동시에 수행</w:t>
       </w:r>
     </w:p>
-    <w:p>
-      <w:pPr>
-        <w:rPr>
-          <w:rFonts w:hint="eastAsia"/>
-        </w:rPr>
-      </w:pPr>
-    </w:p>
+    <w:p/>
     <w:p>
       <w:r>
         <w:rPr>
@@ -384,6 +368,7 @@
         <w:rPr>
           <w:rFonts w:hint="eastAsia"/>
         </w:rPr>
+        <w:lastRenderedPageBreak/>
         <w:t>현재 메모리의 어느 부분이 사용되고,</w:t>
       </w:r>
       <w:r>
@@ -409,324 +394,321 @@
         <w:rPr>
           <w:rFonts w:hint="eastAsia"/>
         </w:rPr>
+        <w:t>기억 공간에 어떤 프로세스를 저장할 지를 점검</w:t>
+      </w:r>
+    </w:p>
+    <w:p>
+      <w:pPr>
+        <w:pStyle w:val="a3"/>
+        <w:numPr>
+          <w:ilvl w:val="0"/>
+          <w:numId w:val="1"/>
+        </w:numPr>
+        <w:ind w:leftChars="0"/>
+      </w:pPr>
+      <w:r>
+        <w:rPr>
+          <w:rFonts w:hint="eastAsia"/>
+        </w:rPr>
+        <w:t>기억 공간을 할당하고 회수하는 방법 결정</w:t>
+      </w:r>
+    </w:p>
+    <w:p>
+      <w:pPr>
+        <w:pStyle w:val="a3"/>
+        <w:numPr>
+          <w:ilvl w:val="0"/>
+          <w:numId w:val="1"/>
+        </w:numPr>
+        <w:ind w:leftChars="0"/>
+      </w:pPr>
+    </w:p>
+    <w:p>
+      <w:r>
+        <w:rPr>
+          <w:rFonts w:hint="eastAsia"/>
+        </w:rPr>
+        <w:t>보조 기억장치 관리</w:t>
+      </w:r>
+    </w:p>
+    <w:p>
+      <w:pPr>
+        <w:pStyle w:val="a3"/>
+        <w:numPr>
+          <w:ilvl w:val="0"/>
+          <w:numId w:val="1"/>
+        </w:numPr>
+        <w:ind w:leftChars="0"/>
+      </w:pPr>
+      <w:r>
+        <w:rPr>
+          <w:rFonts w:hint="eastAsia"/>
+        </w:rPr>
+        <w:t>비어 있는 공관 관리</w:t>
+      </w:r>
+    </w:p>
+    <w:p>
+      <w:pPr>
+        <w:pStyle w:val="a3"/>
+        <w:numPr>
+          <w:ilvl w:val="0"/>
+          <w:numId w:val="1"/>
+        </w:numPr>
+        <w:ind w:leftChars="0"/>
+      </w:pPr>
+      <w:r>
+        <w:rPr>
+          <w:rFonts w:hint="eastAsia"/>
+        </w:rPr>
+        <w:t>저장 장소 할당</w:t>
+      </w:r>
+    </w:p>
+    <w:p>
+      <w:pPr>
+        <w:pStyle w:val="a3"/>
+        <w:numPr>
+          <w:ilvl w:val="0"/>
+          <w:numId w:val="1"/>
+        </w:numPr>
+        <w:ind w:leftChars="0"/>
+      </w:pPr>
+      <w:r>
+        <w:rPr>
+          <w:rFonts w:hint="eastAsia"/>
+        </w:rPr>
+        <w:t>디스크 스케줄링</w:t>
+      </w:r>
+    </w:p>
+    <w:p/>
+    <w:p>
+      <w:r>
+        <w:rPr>
+          <w:rFonts w:hint="eastAsia"/>
+        </w:rPr>
+        <w:t>프로세스 관리</w:t>
+      </w:r>
+    </w:p>
+    <w:p>
+      <w:pPr>
+        <w:pStyle w:val="a3"/>
+        <w:numPr>
+          <w:ilvl w:val="0"/>
+          <w:numId w:val="1"/>
+        </w:numPr>
+        <w:ind w:leftChars="0"/>
+      </w:pPr>
+      <w:r>
+        <w:rPr>
+          <w:rFonts w:hint="eastAsia"/>
+        </w:rPr>
+        <w:t>프로세스와 스레드 스케줄링</w:t>
+      </w:r>
+    </w:p>
+    <w:p>
+      <w:pPr>
+        <w:pStyle w:val="a3"/>
+        <w:numPr>
+          <w:ilvl w:val="0"/>
+          <w:numId w:val="1"/>
+        </w:numPr>
+        <w:ind w:leftChars="0"/>
+      </w:pPr>
+      <w:r>
+        <w:rPr>
+          <w:rFonts w:hint="eastAsia"/>
+        </w:rPr>
+        <w:t>CP</w:t>
+      </w:r>
+      <w:r>
+        <w:t>U</w:t>
+      </w:r>
+      <w:r>
+        <w:rPr>
+          <w:rFonts w:hint="eastAsia"/>
+        </w:rPr>
+        <w:t>와 프로세스의 상태를 추적 저장한다 이는 트래픽 제어기가 수행</w:t>
+      </w:r>
+    </w:p>
+    <w:p>
+      <w:pPr>
+        <w:pStyle w:val="a3"/>
+        <w:numPr>
+          <w:ilvl w:val="0"/>
+          <w:numId w:val="1"/>
+        </w:numPr>
+        <w:ind w:leftChars="0"/>
+      </w:pPr>
+      <w:r>
+        <w:rPr>
+          <w:rFonts w:hint="eastAsia"/>
+        </w:rPr>
+        <w:t>C</w:t>
+      </w:r>
+      <w:r>
+        <w:t xml:space="preserve">PU </w:t>
+      </w:r>
+      <w:r>
+        <w:rPr>
+          <w:rFonts w:hint="eastAsia"/>
+        </w:rPr>
+        <w:t>할당 및 회수</w:t>
+      </w:r>
+    </w:p>
+    <w:p/>
+    <w:p>
+      <w:r>
+        <w:rPr>
+          <w:rFonts w:hint="eastAsia"/>
+        </w:rPr>
+        <w:t>파일 관리</w:t>
+      </w:r>
+    </w:p>
+    <w:p>
+      <w:pPr>
+        <w:pStyle w:val="a3"/>
+        <w:numPr>
+          <w:ilvl w:val="0"/>
+          <w:numId w:val="1"/>
+        </w:numPr>
+        <w:ind w:leftChars="0"/>
+      </w:pPr>
+      <w:r>
+        <w:rPr>
+          <w:rFonts w:hint="eastAsia"/>
+        </w:rPr>
+        <w:t>파일 생성과 제거</w:t>
+      </w:r>
+    </w:p>
+    <w:p>
+      <w:pPr>
+        <w:pStyle w:val="a3"/>
+        <w:numPr>
+          <w:ilvl w:val="0"/>
+          <w:numId w:val="1"/>
+        </w:numPr>
+        <w:ind w:leftChars="0"/>
+      </w:pPr>
+      <w:r>
+        <w:rPr>
+          <w:rFonts w:hint="eastAsia"/>
+        </w:rPr>
+        <w:t>디렉터리 생성과 제거</w:t>
+      </w:r>
+    </w:p>
+    <w:p>
+      <w:pPr>
+        <w:pStyle w:val="a3"/>
+        <w:numPr>
+          <w:ilvl w:val="0"/>
+          <w:numId w:val="1"/>
+        </w:numPr>
+        <w:ind w:leftChars="0"/>
+      </w:pPr>
+      <w:r>
+        <w:rPr>
+          <w:rFonts w:hint="eastAsia"/>
+        </w:rPr>
+        <w:t>보조 기억에 있는 파일의 맵핑</w:t>
+      </w:r>
+    </w:p>
+    <w:p>
+      <w:pPr>
+        <w:pStyle w:val="a3"/>
+        <w:numPr>
+          <w:ilvl w:val="0"/>
+          <w:numId w:val="1"/>
+        </w:numPr>
+        <w:ind w:leftChars="0"/>
+      </w:pPr>
+      <w:r>
+        <w:rPr>
+          <w:rFonts w:hint="eastAsia"/>
+        </w:rPr>
+        <w:t>안전한 저장 매체에 파일 저장</w:t>
+      </w:r>
+    </w:p>
+    <w:p/>
+    <w:p>
+      <w:r>
+        <w:rPr>
+          <w:rFonts w:hint="eastAsia"/>
+        </w:rPr>
+        <w:t>입출력</w:t>
+      </w:r>
+    </w:p>
+    <w:p>
+      <w:pPr>
+        <w:pStyle w:val="a3"/>
+        <w:numPr>
+          <w:ilvl w:val="0"/>
+          <w:numId w:val="1"/>
+        </w:numPr>
+        <w:ind w:leftChars="0"/>
+      </w:pPr>
+      <w:r>
+        <w:rPr>
+          <w:rFonts w:hint="eastAsia"/>
+        </w:rPr>
+        <w:t>중앙처리장치와 비동기적으로 수행</w:t>
+      </w:r>
+    </w:p>
+    <w:p>
+      <w:pPr>
+        <w:pStyle w:val="a3"/>
+        <w:numPr>
+          <w:ilvl w:val="0"/>
+          <w:numId w:val="1"/>
+        </w:numPr>
+        <w:ind w:leftChars="0"/>
+      </w:pPr>
+      <w:r>
+        <w:rPr>
+          <w:rFonts w:hint="eastAsia"/>
+        </w:rPr>
+        <w:t>수행상의 시간관계 규정이 없이 병행적으로 수행</w:t>
+      </w:r>
+    </w:p>
+    <w:p/>
+    <w:p>
+      <w:proofErr w:type="spellStart"/>
+      <w:r>
+        <w:rPr>
+          <w:rFonts w:hint="eastAsia"/>
+        </w:rPr>
+        <w:t>버퍼링</w:t>
+      </w:r>
+      <w:proofErr w:type="spellEnd"/>
+    </w:p>
+    <w:p>
+      <w:pPr>
+        <w:pStyle w:val="a3"/>
+        <w:numPr>
+          <w:ilvl w:val="0"/>
+          <w:numId w:val="1"/>
+        </w:numPr>
+        <w:ind w:leftChars="0"/>
+      </w:pPr>
+      <w:r>
+        <w:rPr>
+          <w:rFonts w:hint="eastAsia"/>
+        </w:rPr>
+        <w:t>입출력장치는 중앙처리장치와 비교할 때 매우 느린 속도</w:t>
+      </w:r>
+    </w:p>
+    <w:p>
+      <w:pPr>
+        <w:pStyle w:val="a3"/>
+        <w:numPr>
+          <w:ilvl w:val="0"/>
+          <w:numId w:val="1"/>
+        </w:numPr>
+        <w:ind w:leftChars="0"/>
+      </w:pPr>
+      <w:r>
+        <w:rPr>
+          <w:rFonts w:hint="eastAsia"/>
+        </w:rPr>
         <w:lastRenderedPageBreak/>
-        <w:t>기억 공간에 어떤 프로세스를 저장할 지를 점검</w:t>
-      </w:r>
-    </w:p>
-    <w:p>
-      <w:pPr>
-        <w:pStyle w:val="a3"/>
-        <w:numPr>
-          <w:ilvl w:val="0"/>
-          <w:numId w:val="1"/>
-        </w:numPr>
-        <w:ind w:leftChars="0"/>
-      </w:pPr>
-      <w:r>
-        <w:rPr>
-          <w:rFonts w:hint="eastAsia"/>
-        </w:rPr>
-        <w:t>기억 공간을 할당하고 회수하는 방법 결정</w:t>
-      </w:r>
-    </w:p>
-    <w:p>
-      <w:pPr>
-        <w:pStyle w:val="a3"/>
-        <w:numPr>
-          <w:ilvl w:val="0"/>
-          <w:numId w:val="1"/>
-        </w:numPr>
-        <w:ind w:leftChars="0"/>
-      </w:pPr>
-    </w:p>
-    <w:p>
-      <w:r>
-        <w:rPr>
-          <w:rFonts w:hint="eastAsia"/>
-        </w:rPr>
-        <w:t>보조 기억장치 관리</w:t>
-      </w:r>
-    </w:p>
-    <w:p>
-      <w:pPr>
-        <w:pStyle w:val="a3"/>
-        <w:numPr>
-          <w:ilvl w:val="0"/>
-          <w:numId w:val="1"/>
-        </w:numPr>
-        <w:ind w:leftChars="0"/>
-      </w:pPr>
-      <w:r>
-        <w:rPr>
-          <w:rFonts w:hint="eastAsia"/>
-        </w:rPr>
-        <w:t>비어 있는 공관 관리</w:t>
-      </w:r>
-    </w:p>
-    <w:p>
-      <w:pPr>
-        <w:pStyle w:val="a3"/>
-        <w:numPr>
-          <w:ilvl w:val="0"/>
-          <w:numId w:val="1"/>
-        </w:numPr>
-        <w:ind w:leftChars="0"/>
-      </w:pPr>
-      <w:r>
-        <w:rPr>
-          <w:rFonts w:hint="eastAsia"/>
-        </w:rPr>
-        <w:t>저장 장소 할당</w:t>
-      </w:r>
-    </w:p>
-    <w:p>
-      <w:pPr>
-        <w:pStyle w:val="a3"/>
-        <w:numPr>
-          <w:ilvl w:val="0"/>
-          <w:numId w:val="1"/>
-        </w:numPr>
-        <w:ind w:leftChars="0"/>
-      </w:pPr>
-      <w:r>
-        <w:rPr>
-          <w:rFonts w:hint="eastAsia"/>
-        </w:rPr>
-        <w:t>디스크 스케줄링</w:t>
-      </w:r>
-    </w:p>
-    <w:p/>
-    <w:p>
-      <w:r>
-        <w:rPr>
-          <w:rFonts w:hint="eastAsia"/>
-        </w:rPr>
-        <w:t>프로세스 관리</w:t>
-      </w:r>
-    </w:p>
-    <w:p>
-      <w:pPr>
-        <w:pStyle w:val="a3"/>
-        <w:numPr>
-          <w:ilvl w:val="0"/>
-          <w:numId w:val="1"/>
-        </w:numPr>
-        <w:ind w:leftChars="0"/>
-      </w:pPr>
-      <w:r>
-        <w:rPr>
-          <w:rFonts w:hint="eastAsia"/>
-        </w:rPr>
-        <w:t>프로세스와 스레드 스케줄링</w:t>
-      </w:r>
-    </w:p>
-    <w:p>
-      <w:pPr>
-        <w:pStyle w:val="a3"/>
-        <w:numPr>
-          <w:ilvl w:val="0"/>
-          <w:numId w:val="1"/>
-        </w:numPr>
-        <w:ind w:leftChars="0"/>
-      </w:pPr>
-      <w:r>
-        <w:rPr>
-          <w:rFonts w:hint="eastAsia"/>
-        </w:rPr>
-        <w:t>CP</w:t>
-      </w:r>
-      <w:r>
-        <w:t>U</w:t>
-      </w:r>
-      <w:r>
-        <w:rPr>
-          <w:rFonts w:hint="eastAsia"/>
-        </w:rPr>
-        <w:t>와 프로세스의 상태를 추적 저장한다 이는 트래픽 제어기가 수행</w:t>
-      </w:r>
-    </w:p>
-    <w:p>
-      <w:pPr>
-        <w:pStyle w:val="a3"/>
-        <w:numPr>
-          <w:ilvl w:val="0"/>
-          <w:numId w:val="1"/>
-        </w:numPr>
-        <w:ind w:leftChars="0"/>
-      </w:pPr>
-      <w:r>
-        <w:rPr>
-          <w:rFonts w:hint="eastAsia"/>
-        </w:rPr>
-        <w:t>C</w:t>
-      </w:r>
-      <w:r>
-        <w:t xml:space="preserve">PU </w:t>
-      </w:r>
-      <w:r>
-        <w:rPr>
-          <w:rFonts w:hint="eastAsia"/>
-        </w:rPr>
-        <w:t>할당 및 회수</w:t>
-      </w:r>
-    </w:p>
-    <w:p/>
-    <w:p>
-      <w:r>
-        <w:rPr>
-          <w:rFonts w:hint="eastAsia"/>
-        </w:rPr>
-        <w:t>파일 관리</w:t>
-      </w:r>
-    </w:p>
-    <w:p>
-      <w:pPr>
-        <w:pStyle w:val="a3"/>
-        <w:numPr>
-          <w:ilvl w:val="0"/>
-          <w:numId w:val="1"/>
-        </w:numPr>
-        <w:ind w:leftChars="0"/>
-      </w:pPr>
-      <w:r>
-        <w:rPr>
-          <w:rFonts w:hint="eastAsia"/>
-        </w:rPr>
-        <w:t>파일 생성과 제거</w:t>
-      </w:r>
-    </w:p>
-    <w:p>
-      <w:pPr>
-        <w:pStyle w:val="a3"/>
-        <w:numPr>
-          <w:ilvl w:val="0"/>
-          <w:numId w:val="1"/>
-        </w:numPr>
-        <w:ind w:leftChars="0"/>
-      </w:pPr>
-      <w:r>
-        <w:rPr>
-          <w:rFonts w:hint="eastAsia"/>
-        </w:rPr>
-        <w:t>디렉터리 생성과 제거</w:t>
-      </w:r>
-    </w:p>
-    <w:p>
-      <w:pPr>
-        <w:pStyle w:val="a3"/>
-        <w:numPr>
-          <w:ilvl w:val="0"/>
-          <w:numId w:val="1"/>
-        </w:numPr>
-        <w:ind w:leftChars="0"/>
-      </w:pPr>
-      <w:r>
-        <w:rPr>
-          <w:rFonts w:hint="eastAsia"/>
-        </w:rPr>
-        <w:t>보조 기억에 있는 파일의 맵핑</w:t>
-      </w:r>
-    </w:p>
-    <w:p>
-      <w:pPr>
-        <w:pStyle w:val="a3"/>
-        <w:numPr>
-          <w:ilvl w:val="0"/>
-          <w:numId w:val="1"/>
-        </w:numPr>
-        <w:ind w:leftChars="0"/>
-        <w:rPr>
-          <w:rFonts w:hint="eastAsia"/>
-        </w:rPr>
-      </w:pPr>
-      <w:r>
-        <w:rPr>
-          <w:rFonts w:hint="eastAsia"/>
-        </w:rPr>
-        <w:t>안전한 저장 매체에 파일 저장</w:t>
-      </w:r>
-    </w:p>
-    <w:p/>
-    <w:p>
-      <w:r>
-        <w:rPr>
-          <w:rFonts w:hint="eastAsia"/>
-        </w:rPr>
-        <w:t>입출력</w:t>
-      </w:r>
-    </w:p>
-    <w:p>
-      <w:pPr>
-        <w:pStyle w:val="a3"/>
-        <w:numPr>
-          <w:ilvl w:val="0"/>
-          <w:numId w:val="1"/>
-        </w:numPr>
-        <w:ind w:leftChars="0"/>
-      </w:pPr>
-      <w:r>
-        <w:rPr>
-          <w:rFonts w:hint="eastAsia"/>
-        </w:rPr>
-        <w:t>중앙처리장치와 비동기적으로 수행</w:t>
-      </w:r>
-    </w:p>
-    <w:p>
-      <w:pPr>
-        <w:pStyle w:val="a3"/>
-        <w:numPr>
-          <w:ilvl w:val="0"/>
-          <w:numId w:val="1"/>
-        </w:numPr>
-        <w:ind w:leftChars="0"/>
-      </w:pPr>
-      <w:r>
-        <w:rPr>
-          <w:rFonts w:hint="eastAsia"/>
-        </w:rPr>
-        <w:t>수행상의 시간관계 규정이 없이 병행적으로 수행</w:t>
-      </w:r>
-    </w:p>
-    <w:p/>
-    <w:p>
-      <w:proofErr w:type="spellStart"/>
-      <w:r>
-        <w:rPr>
-          <w:rFonts w:hint="eastAsia"/>
-        </w:rPr>
-        <w:t>버퍼링</w:t>
-      </w:r>
-      <w:proofErr w:type="spellEnd"/>
-    </w:p>
-    <w:p>
-      <w:pPr>
-        <w:pStyle w:val="a3"/>
-        <w:numPr>
-          <w:ilvl w:val="0"/>
-          <w:numId w:val="1"/>
-        </w:numPr>
-        <w:ind w:leftChars="0"/>
-      </w:pPr>
-      <w:r>
-        <w:rPr>
-          <w:rFonts w:hint="eastAsia"/>
-        </w:rPr>
-        <w:t>입출력장치는 중앙처리장치와 비교할 때 매우 느린 속도</w:t>
-      </w:r>
-    </w:p>
-    <w:p>
-      <w:pPr>
-        <w:pStyle w:val="a3"/>
-        <w:numPr>
-          <w:ilvl w:val="0"/>
-          <w:numId w:val="1"/>
-        </w:numPr>
-        <w:ind w:leftChars="0"/>
-      </w:pPr>
-      <w:r>
-        <w:rPr>
-          <w:rFonts w:hint="eastAsia"/>
-        </w:rPr>
         <w:t>입출력장치의 느린 속도를 보완하는 방법</w:t>
       </w:r>
     </w:p>
@@ -743,7 +725,6 @@
         <w:rPr>
           <w:rFonts w:hint="eastAsia"/>
         </w:rPr>
-        <w:lastRenderedPageBreak/>
         <w:t xml:space="preserve">레코드가 읽혀 중앙처리장치가 연산을 시작할 때 </w:t>
       </w:r>
       <w:proofErr w:type="spellStart"/>
@@ -1084,20 +1065,491 @@
     <w:p/>
     <w:p/>
     <w:p/>
-    <w:p>
-      <w:pPr>
-        <w:rPr>
-          <w:rFonts w:hint="eastAsia"/>
-        </w:rPr>
-      </w:pPr>
-    </w:p>
-    <w:p>
+    <w:p/>
+    <w:p>
+      <w:r>
+        <w:rPr>
+          <w:rFonts w:hint="eastAsia"/>
+        </w:rPr>
+        <w:t>프로세스와 스레드 관리</w:t>
+      </w:r>
+    </w:p>
+    <w:p/>
+    <w:p>
+      <w:r>
+        <w:rPr>
+          <w:rFonts w:hint="eastAsia"/>
+        </w:rPr>
+        <w:t>프로세스</w:t>
+      </w:r>
+    </w:p>
+    <w:p>
+      <w:pPr>
+        <w:pStyle w:val="a3"/>
+        <w:numPr>
+          <w:ilvl w:val="0"/>
+          <w:numId w:val="1"/>
+        </w:numPr>
+        <w:ind w:leftChars="0"/>
+      </w:pPr>
+      <w:r>
+        <w:rPr>
+          <w:rFonts w:hint="eastAsia"/>
+        </w:rPr>
+        <w:t>실행 중인 프로그램</w:t>
+      </w:r>
+    </w:p>
+    <w:p>
+      <w:pPr>
+        <w:pStyle w:val="a3"/>
+        <w:numPr>
+          <w:ilvl w:val="0"/>
+          <w:numId w:val="1"/>
+        </w:numPr>
+        <w:ind w:leftChars="0"/>
+      </w:pPr>
+      <w:r>
+        <w:rPr>
+          <w:rFonts w:hint="eastAsia"/>
+        </w:rPr>
+        <w:t>P</w:t>
+      </w:r>
+      <w:r>
+        <w:t>CB</w:t>
+      </w:r>
+      <w:r>
+        <w:rPr>
+          <w:rFonts w:hint="eastAsia"/>
+        </w:rPr>
+        <w:t>를 지니는 프로그램</w:t>
+      </w:r>
+    </w:p>
+    <w:p>
+      <w:pPr>
+        <w:pStyle w:val="a3"/>
+        <w:numPr>
+          <w:ilvl w:val="0"/>
+          <w:numId w:val="1"/>
+        </w:numPr>
+        <w:ind w:leftChars="0"/>
+      </w:pPr>
+      <w:r>
+        <w:rPr>
+          <w:rFonts w:hint="eastAsia"/>
+        </w:rPr>
+        <w:t>메모리 영역(코드,</w:t>
+      </w:r>
+      <w:r>
+        <w:t xml:space="preserve"> </w:t>
+      </w:r>
+      <w:r>
+        <w:rPr>
+          <w:rFonts w:hint="eastAsia"/>
+        </w:rPr>
+        <w:t>데이터</w:t>
+      </w:r>
+      <w:r>
+        <w:t xml:space="preserve">, </w:t>
+      </w:r>
+      <w:proofErr w:type="spellStart"/>
+      <w:r>
+        <w:rPr>
+          <w:rFonts w:hint="eastAsia"/>
+        </w:rPr>
+        <w:t>힙</w:t>
+      </w:r>
+      <w:proofErr w:type="spellEnd"/>
+      <w:r>
+        <w:rPr>
+          <w:rFonts w:hint="eastAsia"/>
+        </w:rPr>
+        <w:t>,</w:t>
+      </w:r>
+      <w:r>
+        <w:t xml:space="preserve"> </w:t>
+      </w:r>
+      <w:r>
+        <w:rPr>
+          <w:rFonts w:hint="eastAsia"/>
+        </w:rPr>
+        <w:t>스택)을 독립적으로 운영</w:t>
+      </w:r>
+    </w:p>
+    <w:p/>
+    <w:p>
+      <w:r>
+        <w:rPr>
+          <w:rFonts w:hint="eastAsia"/>
+        </w:rPr>
+        <w:t>스레드</w:t>
+      </w:r>
+    </w:p>
+    <w:p>
+      <w:pPr>
+        <w:pStyle w:val="a3"/>
+        <w:numPr>
+          <w:ilvl w:val="0"/>
+          <w:numId w:val="1"/>
+        </w:numPr>
+        <w:ind w:leftChars="0"/>
+      </w:pPr>
+      <w:r>
+        <w:rPr>
+          <w:rFonts w:hint="eastAsia"/>
+        </w:rPr>
+        <w:t>프로세스에서 실행 흐름을 구성하는 한 단위</w:t>
+      </w:r>
+    </w:p>
+    <w:p>
+      <w:pPr>
+        <w:pStyle w:val="a3"/>
+        <w:numPr>
+          <w:ilvl w:val="0"/>
+          <w:numId w:val="1"/>
+        </w:numPr>
+        <w:ind w:leftChars="0"/>
+      </w:pPr>
+      <w:r>
+        <w:rPr>
+          <w:rFonts w:hint="eastAsia"/>
+        </w:rPr>
+        <w:t>스택 영역을 제외한 나머지 메모리 영역을 공유하고 있다</w:t>
+      </w:r>
+    </w:p>
+    <w:p>
+      <w:pPr>
+        <w:pStyle w:val="a3"/>
+        <w:numPr>
+          <w:ilvl w:val="0"/>
+          <w:numId w:val="1"/>
+        </w:numPr>
+        <w:ind w:leftChars="0"/>
+      </w:pPr>
+      <w:r>
+        <w:rPr>
+          <w:rFonts w:hint="eastAsia"/>
+        </w:rPr>
+        <w:t>공유하고 있는 영역의 데이터들에 대한 동기화 수행 필요</w:t>
+      </w:r>
+    </w:p>
+    <w:p/>
+    <w:p>
+      <w:r>
+        <w:rPr>
+          <w:rFonts w:hint="eastAsia"/>
+        </w:rPr>
+        <w:t>프로세스 스케줄링</w:t>
+      </w:r>
+    </w:p>
+    <w:p>
+      <w:pPr>
+        <w:pStyle w:val="a3"/>
+        <w:numPr>
+          <w:ilvl w:val="0"/>
+          <w:numId w:val="1"/>
+        </w:numPr>
+        <w:ind w:leftChars="0"/>
+      </w:pPr>
+      <w:r>
+        <w:rPr>
+          <w:rFonts w:hint="eastAsia"/>
+        </w:rPr>
+        <w:t>처리율(</w:t>
+      </w:r>
+      <w:proofErr w:type="spellStart"/>
+      <w:r>
+        <w:t>throuput</w:t>
+      </w:r>
+      <w:proofErr w:type="spellEnd"/>
+      <w:r>
+        <w:t>)</w:t>
+      </w:r>
+      <w:r>
+        <w:rPr>
+          <w:rFonts w:hint="eastAsia"/>
+        </w:rPr>
+        <w:t>의 최대화와 응답 시간(</w:t>
+      </w:r>
+      <w:r>
+        <w:t>response time)</w:t>
+      </w:r>
+      <w:r>
+        <w:rPr>
+          <w:rFonts w:hint="eastAsia"/>
+        </w:rPr>
+        <w:t>의 최소화를 고려</w:t>
+      </w:r>
+    </w:p>
+    <w:p>
+      <w:pPr>
+        <w:pStyle w:val="a3"/>
+        <w:numPr>
+          <w:ilvl w:val="0"/>
+          <w:numId w:val="1"/>
+        </w:numPr>
+        <w:ind w:leftChars="0"/>
+      </w:pPr>
+      <w:r>
+        <w:rPr>
+          <w:rFonts w:hint="eastAsia"/>
+        </w:rPr>
+        <w:t xml:space="preserve">실행의 무한 지연을 피해야 하며 발생할 경우 </w:t>
+      </w:r>
+      <w:r>
+        <w:t>aging</w:t>
+      </w:r>
+      <w:r>
+        <w:rPr>
+          <w:rFonts w:hint="eastAsia"/>
+        </w:rPr>
+        <w:t>을 통해 해결</w:t>
+      </w:r>
+    </w:p>
+    <w:p/>
+    <w:p>
+      <w:proofErr w:type="spellStart"/>
+      <w:r>
+        <w:rPr>
+          <w:rFonts w:hint="eastAsia"/>
+        </w:rPr>
+        <w:t>비선점</w:t>
+      </w:r>
+      <w:proofErr w:type="spellEnd"/>
+      <w:r>
+        <w:rPr>
+          <w:rFonts w:hint="eastAsia"/>
+        </w:rPr>
+        <w:t xml:space="preserve"> 스케줄링</w:t>
+      </w:r>
+    </w:p>
+    <w:p>
+      <w:pPr>
+        <w:pStyle w:val="a3"/>
+        <w:numPr>
+          <w:ilvl w:val="0"/>
+          <w:numId w:val="4"/>
+        </w:numPr>
+        <w:ind w:leftChars="0"/>
+      </w:pPr>
+      <w:r>
+        <w:rPr>
+          <w:rFonts w:hint="eastAsia"/>
+        </w:rPr>
+        <w:t>F</w:t>
+      </w:r>
+      <w:r>
+        <w:t>C</w:t>
+      </w:r>
+      <w:r>
+        <w:t>F</w:t>
+      </w:r>
+      <w:r>
+        <w:t>S First Come First Served</w:t>
+      </w:r>
+    </w:p>
+    <w:p>
+      <w:pPr>
+        <w:pStyle w:val="a3"/>
+        <w:numPr>
+          <w:ilvl w:val="1"/>
+          <w:numId w:val="1"/>
+        </w:numPr>
+        <w:ind w:leftChars="0"/>
+      </w:pPr>
+      <w:r>
+        <w:rPr>
+          <w:rFonts w:hint="eastAsia"/>
+        </w:rPr>
+        <w:t>호위 효과(</w:t>
+      </w:r>
+      <w:r>
+        <w:t xml:space="preserve">burst </w:t>
+      </w:r>
+      <w:r>
+        <w:rPr>
+          <w:rFonts w:hint="eastAsia"/>
+        </w:rPr>
+        <w:t xml:space="preserve">시간이 긴 하나의 프로세스가 </w:t>
+      </w:r>
+      <w:proofErr w:type="spellStart"/>
+      <w:r>
+        <w:t>cpu</w:t>
+      </w:r>
+      <w:proofErr w:type="spellEnd"/>
+      <w:r>
+        <w:rPr>
+          <w:rFonts w:hint="eastAsia"/>
+        </w:rPr>
+        <w:t>양도할 때까지 기다리는 현상)</w:t>
+      </w:r>
+    </w:p>
+    <w:p>
+      <w:pPr>
+        <w:pStyle w:val="a3"/>
+        <w:numPr>
+          <w:ilvl w:val="0"/>
+          <w:numId w:val="4"/>
+        </w:numPr>
+        <w:ind w:leftChars="0"/>
+      </w:pPr>
+      <w:r>
+        <w:t>S</w:t>
+      </w:r>
+      <w:r>
+        <w:t>JF Shortest Job First</w:t>
+      </w:r>
+    </w:p>
+    <w:p>
+      <w:pPr>
+        <w:pStyle w:val="a3"/>
+        <w:numPr>
+          <w:ilvl w:val="1"/>
+          <w:numId w:val="1"/>
+        </w:numPr>
+        <w:ind w:leftChars="0"/>
+      </w:pPr>
+      <w:r>
+        <w:rPr>
+          <w:rFonts w:hint="eastAsia"/>
+        </w:rPr>
+        <w:t>기아 상태 유발</w:t>
+      </w:r>
+    </w:p>
+    <w:p>
+      <w:pPr>
+        <w:pStyle w:val="a3"/>
+        <w:numPr>
+          <w:ilvl w:val="0"/>
+          <w:numId w:val="4"/>
+        </w:numPr>
+        <w:ind w:leftChars="0"/>
+      </w:pPr>
+      <w:r>
+        <w:rPr>
+          <w:rFonts w:hint="eastAsia"/>
+        </w:rPr>
+        <w:t>H</w:t>
+      </w:r>
+      <w:r>
+        <w:t>RN High Response ratio Next</w:t>
+      </w:r>
+    </w:p>
+    <w:p/>
+    <w:p>
+      <w:r>
+        <w:rPr>
+          <w:rFonts w:hint="eastAsia"/>
+        </w:rPr>
+        <w:t>선점 스케줄링</w:t>
+      </w:r>
+    </w:p>
+    <w:p>
+      <w:pPr>
+        <w:pStyle w:val="a3"/>
+        <w:numPr>
+          <w:ilvl w:val="0"/>
+          <w:numId w:val="5"/>
+        </w:numPr>
+        <w:ind w:leftChars="0"/>
+      </w:pPr>
+      <w:r>
+        <w:rPr>
+          <w:rFonts w:hint="eastAsia"/>
+        </w:rPr>
+        <w:t>S</w:t>
+      </w:r>
+      <w:r>
+        <w:t>RT Shortest Remaining Time First</w:t>
+      </w:r>
+    </w:p>
+    <w:p>
+      <w:pPr>
+        <w:pStyle w:val="a3"/>
+        <w:numPr>
+          <w:ilvl w:val="1"/>
+          <w:numId w:val="1"/>
+        </w:numPr>
+        <w:ind w:leftChars="0"/>
+      </w:pPr>
       <w:r>
         <w:rPr>
           <w:rFonts w:hint="eastAsia"/>
         </w:rPr>
         <w:lastRenderedPageBreak/>
-        <w:t>프로세스와 스레드 관리</w:t>
+        <w:t>기아 상태 유발</w:t>
+      </w:r>
+    </w:p>
+    <w:p>
+      <w:pPr>
+        <w:pStyle w:val="a3"/>
+        <w:numPr>
+          <w:ilvl w:val="0"/>
+          <w:numId w:val="5"/>
+        </w:numPr>
+        <w:ind w:leftChars="0"/>
+      </w:pPr>
+      <w:r>
+        <w:rPr>
+          <w:rFonts w:hint="eastAsia"/>
+        </w:rPr>
+        <w:t>R</w:t>
+      </w:r>
+      <w:r>
+        <w:t>ound Robin</w:t>
+      </w:r>
+    </w:p>
+    <w:p>
+      <w:pPr>
+        <w:pStyle w:val="a3"/>
+        <w:numPr>
+          <w:ilvl w:val="0"/>
+          <w:numId w:val="5"/>
+        </w:numPr>
+        <w:ind w:leftChars="0"/>
+      </w:pPr>
+      <w:r>
+        <w:rPr>
+          <w:rFonts w:hint="eastAsia"/>
+        </w:rPr>
+        <w:t>M</w:t>
+      </w:r>
+      <w:r>
+        <w:t>ultilevel Queue</w:t>
+      </w:r>
+    </w:p>
+    <w:p>
+      <w:pPr>
+        <w:pStyle w:val="a3"/>
+        <w:numPr>
+          <w:ilvl w:val="1"/>
+          <w:numId w:val="1"/>
+        </w:numPr>
+        <w:ind w:leftChars="0"/>
+      </w:pPr>
+      <w:r>
+        <w:rPr>
+          <w:rFonts w:hint="eastAsia"/>
+        </w:rPr>
+        <w:t>기아 상태 유발</w:t>
+      </w:r>
+    </w:p>
+    <w:p>
+      <w:pPr>
+        <w:pStyle w:val="a3"/>
+        <w:numPr>
+          <w:ilvl w:val="1"/>
+          <w:numId w:val="1"/>
+        </w:numPr>
+        <w:ind w:leftChars="0"/>
+      </w:pPr>
+      <w:r>
+        <w:rPr>
+          <w:rFonts w:hint="eastAsia"/>
+        </w:rPr>
+        <w:t xml:space="preserve">해결하기 위한 </w:t>
+      </w:r>
+      <w:r>
+        <w:t>Multilevel Feedback Queue</w:t>
       </w:r>
     </w:p>
     <w:p/>
@@ -1106,34 +1558,933 @@
         <w:rPr>
           <w:rFonts w:hint="eastAsia"/>
         </w:rPr>
-        <w:t>프로세스</w:t>
-      </w:r>
-    </w:p>
-    <w:p>
-      <w:pPr>
-        <w:pStyle w:val="a3"/>
-        <w:numPr>
-          <w:ilvl w:val="0"/>
-          <w:numId w:val="1"/>
-        </w:numPr>
-        <w:ind w:leftChars="0"/>
-      </w:pPr>
-      <w:r>
-        <w:rPr>
-          <w:rFonts w:hint="eastAsia"/>
-        </w:rPr>
-        <w:t>실행 중인 프로그램</w:t>
-      </w:r>
-    </w:p>
-    <w:p>
-      <w:pPr>
-        <w:pStyle w:val="a3"/>
-        <w:numPr>
-          <w:ilvl w:val="0"/>
-          <w:numId w:val="1"/>
-        </w:numPr>
-        <w:ind w:leftChars="0"/>
-      </w:pPr>
+        <w:t xml:space="preserve">반환 시간 </w:t>
+      </w:r>
+      <w:r>
+        <w:t xml:space="preserve">= </w:t>
+      </w:r>
+      <w:r>
+        <w:rPr>
+          <w:rFonts w:hint="eastAsia"/>
+        </w:rPr>
+        <w:t xml:space="preserve">대기 시간 </w:t>
+      </w:r>
+      <w:r>
+        <w:t xml:space="preserve">+ CPU </w:t>
+      </w:r>
+      <w:r>
+        <w:rPr>
+          <w:rFonts w:hint="eastAsia"/>
+        </w:rPr>
+        <w:t>사용 시간</w:t>
+      </w:r>
+    </w:p>
+    <w:p>
+      <w:r>
+        <w:rPr>
+          <w:rFonts w:hint="eastAsia"/>
+        </w:rPr>
+        <w:t xml:space="preserve">대기 시간 </w:t>
+      </w:r>
+      <w:r>
+        <w:t xml:space="preserve">= </w:t>
+      </w:r>
+      <w:r>
+        <w:rPr>
+          <w:rFonts w:hint="eastAsia"/>
+        </w:rPr>
+        <w:t>작업이</w:t>
+      </w:r>
+      <w:r>
+        <w:t xml:space="preserve"> </w:t>
+      </w:r>
+      <w:r>
+        <w:rPr>
+          <w:rFonts w:hint="eastAsia"/>
+        </w:rPr>
+        <w:t>처리되기 전까지 기다린 시간</w:t>
+      </w:r>
+    </w:p>
+    <w:p/>
+    <w:p>
+      <w:r>
+        <w:rPr>
+          <w:rFonts w:hint="eastAsia"/>
+        </w:rPr>
+        <w:t>기억장치 관리</w:t>
+      </w:r>
+    </w:p>
+    <w:p>
+      <w:pPr>
+        <w:pStyle w:val="a3"/>
+        <w:numPr>
+          <w:ilvl w:val="0"/>
+          <w:numId w:val="1"/>
+        </w:numPr>
+        <w:ind w:leftChars="0"/>
+      </w:pPr>
+      <w:r>
+        <w:rPr>
+          <w:rFonts w:hint="eastAsia"/>
+        </w:rPr>
+        <w:t>여러 개의 프로세스들이 적재되어 있어야 한다</w:t>
+      </w:r>
+    </w:p>
+    <w:p/>
+    <w:p>
+      <w:r>
+        <w:rPr>
+          <w:rFonts w:hint="eastAsia"/>
+        </w:rPr>
+        <w:t>기억장치의 계층 구조</w:t>
+      </w:r>
+    </w:p>
+    <w:p>
+      <w:pPr>
+        <w:pStyle w:val="a3"/>
+        <w:numPr>
+          <w:ilvl w:val="0"/>
+          <w:numId w:val="6"/>
+        </w:numPr>
+        <w:ind w:leftChars="0"/>
+      </w:pPr>
+      <w:r>
+        <w:rPr>
+          <w:rFonts w:hint="eastAsia"/>
+        </w:rPr>
+        <w:t>레지스터</w:t>
+      </w:r>
+    </w:p>
+    <w:p>
+      <w:pPr>
+        <w:pStyle w:val="a3"/>
+        <w:numPr>
+          <w:ilvl w:val="0"/>
+          <w:numId w:val="6"/>
+        </w:numPr>
+        <w:ind w:leftChars="0"/>
+      </w:pPr>
+      <w:proofErr w:type="gramStart"/>
+      <w:r>
+        <w:rPr>
+          <w:rFonts w:hint="eastAsia"/>
+        </w:rPr>
+        <w:t xml:space="preserve">캐시 </w:t>
+      </w:r>
+      <w:r>
+        <w:t>:</w:t>
+      </w:r>
+      <w:proofErr w:type="gramEnd"/>
+      <w:r>
+        <w:t xml:space="preserve"> </w:t>
+      </w:r>
+      <w:r>
+        <w:rPr>
+          <w:rFonts w:hint="eastAsia"/>
+        </w:rPr>
+        <w:t>주기억장치에서 자주 참조되거나 실행되는 데이터나 프로그램 저장</w:t>
+      </w:r>
+    </w:p>
+    <w:p>
+      <w:pPr>
+        <w:pStyle w:val="a3"/>
+        <w:numPr>
+          <w:ilvl w:val="0"/>
+          <w:numId w:val="6"/>
+        </w:numPr>
+        <w:ind w:leftChars="0"/>
+      </w:pPr>
+      <w:r>
+        <w:rPr>
+          <w:rFonts w:hint="eastAsia"/>
+        </w:rPr>
+        <w:t>주기억장치</w:t>
+      </w:r>
+    </w:p>
+    <w:p>
+      <w:pPr>
+        <w:pStyle w:val="a3"/>
+        <w:numPr>
+          <w:ilvl w:val="0"/>
+          <w:numId w:val="6"/>
+        </w:numPr>
+        <w:ind w:leftChars="0"/>
+      </w:pPr>
+      <w:r>
+        <w:rPr>
+          <w:rFonts w:hint="eastAsia"/>
+        </w:rPr>
+        <w:t>보조기억장치</w:t>
+      </w:r>
+    </w:p>
+    <w:p/>
+    <w:p>
+      <w:r>
+        <w:rPr>
+          <w:rFonts w:hint="eastAsia"/>
+        </w:rPr>
+        <w:t>주소 바인딩</w:t>
+      </w:r>
+    </w:p>
+    <w:p>
+      <w:pPr>
+        <w:pStyle w:val="a3"/>
+        <w:numPr>
+          <w:ilvl w:val="0"/>
+          <w:numId w:val="1"/>
+        </w:numPr>
+        <w:ind w:leftChars="0"/>
+      </w:pPr>
+      <w:r>
+        <w:rPr>
+          <w:rFonts w:hint="eastAsia"/>
+        </w:rPr>
+        <w:t>프로그램은 실제 실행될 주기억장치의 물리적 주소를 사용하지 않는다</w:t>
+      </w:r>
+    </w:p>
+    <w:p>
+      <w:pPr>
+        <w:pStyle w:val="a3"/>
+        <w:numPr>
+          <w:ilvl w:val="0"/>
+          <w:numId w:val="1"/>
+        </w:numPr>
+        <w:ind w:leftChars="0"/>
+      </w:pPr>
+      <w:r>
+        <w:rPr>
+          <w:rFonts w:hint="eastAsia"/>
+        </w:rPr>
+        <w:t>주소를 변수로 표현하는데 이를 논리적 주소라 한다.</w:t>
+      </w:r>
+    </w:p>
+    <w:p>
+      <w:pPr>
+        <w:pStyle w:val="a3"/>
+        <w:numPr>
+          <w:ilvl w:val="0"/>
+          <w:numId w:val="1"/>
+        </w:numPr>
+        <w:ind w:leftChars="0"/>
+      </w:pPr>
+      <w:r>
+        <w:rPr>
+          <w:rFonts w:hint="eastAsia"/>
+        </w:rPr>
+        <w:t xml:space="preserve">실행되기 위해서는 논리적 주소를 물리적 주소로 </w:t>
+      </w:r>
+      <w:r>
+        <w:t xml:space="preserve">Mapping </w:t>
+      </w:r>
+      <w:r>
+        <w:rPr>
+          <w:rFonts w:hint="eastAsia"/>
+        </w:rPr>
+        <w:t>해야 한다.</w:t>
+      </w:r>
+    </w:p>
+    <w:p/>
+    <w:p>
+      <w:r>
+        <w:rPr>
+          <w:rFonts w:hint="eastAsia"/>
+        </w:rPr>
+        <w:t>물리적 주소</w:t>
+      </w:r>
+    </w:p>
+    <w:p>
+      <w:pPr>
+        <w:pStyle w:val="a3"/>
+        <w:numPr>
+          <w:ilvl w:val="0"/>
+          <w:numId w:val="1"/>
+        </w:numPr>
+        <w:ind w:leftChars="0"/>
+      </w:pPr>
+      <w:r>
+        <w:rPr>
+          <w:rFonts w:hint="eastAsia"/>
+        </w:rPr>
+        <w:t>기억장치가 취급하는 주소</w:t>
+      </w:r>
+    </w:p>
+    <w:p>
+      <w:pPr>
+        <w:ind w:left="400"/>
+      </w:pPr>
+    </w:p>
+    <w:p>
+      <w:r>
+        <w:rPr>
+          <w:rFonts w:hint="eastAsia"/>
+        </w:rPr>
+        <w:lastRenderedPageBreak/>
+        <w:t>논리적 주소</w:t>
+      </w:r>
+    </w:p>
+    <w:p>
+      <w:pPr>
+        <w:pStyle w:val="a3"/>
+        <w:numPr>
+          <w:ilvl w:val="0"/>
+          <w:numId w:val="1"/>
+        </w:numPr>
+        <w:ind w:leftChars="0"/>
+      </w:pPr>
+      <w:r>
+        <w:rPr>
+          <w:rFonts w:hint="eastAsia"/>
+        </w:rPr>
+        <w:t>C</w:t>
+      </w:r>
+      <w:r>
+        <w:t>PU</w:t>
+      </w:r>
+      <w:r>
+        <w:rPr>
+          <w:rFonts w:hint="eastAsia"/>
+        </w:rPr>
+        <w:t>가 생성하는 주소</w:t>
+      </w:r>
+    </w:p>
+    <w:p>
+      <w:pPr>
+        <w:pStyle w:val="a3"/>
+        <w:numPr>
+          <w:ilvl w:val="0"/>
+          <w:numId w:val="1"/>
+        </w:numPr>
+        <w:ind w:leftChars="0"/>
+      </w:pPr>
+      <w:r>
+        <w:rPr>
+          <w:rFonts w:hint="eastAsia"/>
+        </w:rPr>
+        <w:t>가상 주소</w:t>
+      </w:r>
+    </w:p>
+    <w:p>
+      <w:pPr>
+        <w:pStyle w:val="a3"/>
+        <w:numPr>
+          <w:ilvl w:val="0"/>
+          <w:numId w:val="1"/>
+        </w:numPr>
+        <w:ind w:leftChars="0"/>
+      </w:pPr>
+      <w:r>
+        <w:rPr>
+          <w:rFonts w:hint="eastAsia"/>
+        </w:rPr>
+        <w:t xml:space="preserve">프로그램 수행 중에 물리적 주소로 변환해야 하는데 </w:t>
+      </w:r>
+      <w:r>
+        <w:t>MMU</w:t>
+      </w:r>
+      <w:r>
+        <w:rPr>
+          <w:rFonts w:hint="eastAsia"/>
+        </w:rPr>
+        <w:t>에 의해 수행</w:t>
+      </w:r>
+    </w:p>
+    <w:p/>
+    <w:p>
+      <w:r>
+        <w:rPr>
+          <w:rFonts w:hint="eastAsia"/>
+        </w:rPr>
+        <w:t>O</w:t>
+      </w:r>
+      <w:r>
+        <w:t xml:space="preserve">verlay </w:t>
+      </w:r>
+      <w:r>
+        <w:rPr>
+          <w:rFonts w:hint="eastAsia"/>
+        </w:rPr>
+        <w:t>기법</w:t>
+      </w:r>
+    </w:p>
+    <w:p>
+      <w:pPr>
+        <w:pStyle w:val="a3"/>
+        <w:numPr>
+          <w:ilvl w:val="0"/>
+          <w:numId w:val="1"/>
+        </w:numPr>
+        <w:ind w:leftChars="0"/>
+      </w:pPr>
+      <w:r>
+        <w:rPr>
+          <w:rFonts w:hint="eastAsia"/>
+        </w:rPr>
+        <w:t>주기억장치보다 큰 프로그램의 실행을 수행할 수 있게 도와주는 방법</w:t>
+      </w:r>
+    </w:p>
+    <w:p/>
+    <w:p>
+      <w:r>
+        <w:rPr>
+          <w:rFonts w:hint="eastAsia"/>
+        </w:rPr>
+        <w:t>메모리 분할</w:t>
+      </w:r>
+    </w:p>
+    <w:p>
+      <w:pPr>
+        <w:pStyle w:val="a3"/>
+        <w:numPr>
+          <w:ilvl w:val="0"/>
+          <w:numId w:val="7"/>
+        </w:numPr>
+        <w:ind w:leftChars="0"/>
+      </w:pPr>
+      <w:r>
+        <w:rPr>
+          <w:rFonts w:hint="eastAsia"/>
+        </w:rPr>
+        <w:t>고정 분할 기억장치 할당</w:t>
+      </w:r>
+    </w:p>
+    <w:p>
+      <w:pPr>
+        <w:pStyle w:val="a3"/>
+        <w:numPr>
+          <w:ilvl w:val="0"/>
+          <w:numId w:val="7"/>
+        </w:numPr>
+        <w:ind w:leftChars="0"/>
+      </w:pPr>
+      <w:r>
+        <w:rPr>
+          <w:rFonts w:hint="eastAsia"/>
+        </w:rPr>
+        <w:t>가변 분할 기억장치 할당</w:t>
+      </w:r>
+    </w:p>
+    <w:p>
+      <w:pPr>
+        <w:pStyle w:val="a3"/>
+        <w:numPr>
+          <w:ilvl w:val="1"/>
+          <w:numId w:val="1"/>
+        </w:numPr>
+        <w:ind w:leftChars="0"/>
+      </w:pPr>
+      <w:r>
+        <w:rPr>
+          <w:rFonts w:hint="eastAsia"/>
+        </w:rPr>
+        <w:t xml:space="preserve">고정 </w:t>
+      </w:r>
+      <w:proofErr w:type="gramStart"/>
+      <w:r>
+        <w:rPr>
+          <w:rFonts w:hint="eastAsia"/>
+        </w:rPr>
+        <w:t xml:space="preserve">단위 </w:t>
+      </w:r>
+      <w:r>
+        <w:t>:</w:t>
+      </w:r>
+      <w:proofErr w:type="gramEnd"/>
+      <w:r>
+        <w:t xml:space="preserve"> </w:t>
+      </w:r>
+      <w:r>
+        <w:rPr>
+          <w:rFonts w:hint="eastAsia"/>
+        </w:rPr>
+        <w:t>미리 여러 개의 크기로 자른 후 적당한 크기의 메모리 할당</w:t>
+      </w:r>
+    </w:p>
+    <w:p>
+      <w:pPr>
+        <w:pStyle w:val="a3"/>
+        <w:numPr>
+          <w:ilvl w:val="1"/>
+          <w:numId w:val="1"/>
+        </w:numPr>
+        <w:ind w:leftChars="0"/>
+      </w:pPr>
+      <w:r>
+        <w:rPr>
+          <w:rFonts w:hint="eastAsia"/>
+        </w:rPr>
+        <w:t xml:space="preserve">버디 </w:t>
+      </w:r>
+      <w:proofErr w:type="gramStart"/>
+      <w:r>
+        <w:rPr>
+          <w:rFonts w:hint="eastAsia"/>
+        </w:rPr>
+        <w:t xml:space="preserve">시스템 </w:t>
+      </w:r>
+      <w:r>
+        <w:t>:</w:t>
+      </w:r>
+      <w:proofErr w:type="gramEnd"/>
+      <w:r>
+        <w:t xml:space="preserve"> </w:t>
+      </w:r>
+      <w:r>
+        <w:rPr>
+          <w:rFonts w:hint="eastAsia"/>
+        </w:rPr>
+        <w:t>메모리 분할 시 클 경우 절반만큼 잘라가며 메모리 할당</w:t>
+      </w:r>
+    </w:p>
+    <w:p>
+      <w:pPr>
+        <w:pStyle w:val="a3"/>
+        <w:numPr>
+          <w:ilvl w:val="1"/>
+          <w:numId w:val="1"/>
+        </w:numPr>
+        <w:ind w:leftChars="0"/>
+      </w:pPr>
+      <w:r>
+        <w:rPr>
+          <w:rFonts w:hint="eastAsia"/>
+        </w:rPr>
+        <w:t xml:space="preserve">가변 </w:t>
+      </w:r>
+      <w:proofErr w:type="gramStart"/>
+      <w:r>
+        <w:rPr>
+          <w:rFonts w:hint="eastAsia"/>
+        </w:rPr>
+        <w:t xml:space="preserve">단위 </w:t>
+      </w:r>
+      <w:r>
+        <w:t>:</w:t>
+      </w:r>
+      <w:proofErr w:type="gramEnd"/>
+      <w:r>
+        <w:t xml:space="preserve"> </w:t>
+      </w:r>
+      <w:r>
+        <w:rPr>
+          <w:rFonts w:hint="eastAsia"/>
+        </w:rPr>
+        <w:t>프로그램 크기에 맞추어 메모리 할당</w:t>
+      </w:r>
+    </w:p>
+    <w:p/>
+    <w:p>
+      <w:r>
+        <w:rPr>
+          <w:rFonts w:hint="eastAsia"/>
+        </w:rPr>
+        <w:t>단편화의 발생</w:t>
+      </w:r>
+    </w:p>
+    <w:p>
+      <w:pPr>
+        <w:pStyle w:val="a3"/>
+        <w:numPr>
+          <w:ilvl w:val="0"/>
+          <w:numId w:val="1"/>
+        </w:numPr>
+        <w:ind w:leftChars="0"/>
+      </w:pPr>
+      <w:r>
+        <w:rPr>
+          <w:rFonts w:hint="eastAsia"/>
+        </w:rPr>
+        <w:t>프로그램의 크기에 딱 맞추어 매번 할당할 수 없어 단편화 발생</w:t>
+      </w:r>
+    </w:p>
+    <w:p>
+      <w:pPr>
+        <w:pStyle w:val="a3"/>
+        <w:numPr>
+          <w:ilvl w:val="0"/>
+          <w:numId w:val="1"/>
+        </w:numPr>
+        <w:ind w:leftChars="0"/>
+      </w:pPr>
+      <w:r>
+        <w:rPr>
+          <w:rFonts w:hint="eastAsia"/>
+        </w:rPr>
+        <w:t>내부 단편화 외부 단편화 존재</w:t>
+      </w:r>
+    </w:p>
+    <w:p>
+      <w:pPr>
+        <w:pStyle w:val="a3"/>
+        <w:numPr>
+          <w:ilvl w:val="0"/>
+          <w:numId w:val="1"/>
+        </w:numPr>
+        <w:ind w:leftChars="0"/>
+      </w:pPr>
+      <w:r>
+        <w:rPr>
+          <w:rFonts w:hint="eastAsia"/>
+        </w:rPr>
+        <w:t xml:space="preserve">내부 </w:t>
+      </w:r>
+      <w:proofErr w:type="spellStart"/>
+      <w:r>
+        <w:rPr>
+          <w:rFonts w:hint="eastAsia"/>
+        </w:rPr>
+        <w:t>단편화란</w:t>
+      </w:r>
+      <w:proofErr w:type="spellEnd"/>
+      <w:r>
+        <w:rPr>
+          <w:rFonts w:hint="eastAsia"/>
+        </w:rPr>
+        <w:t xml:space="preserve"> 할당한 메모리 크기가 클 경우 </w:t>
+      </w:r>
+      <w:proofErr w:type="spellStart"/>
+      <w:r>
+        <w:rPr>
+          <w:rFonts w:hint="eastAsia"/>
+        </w:rPr>
+        <w:t>비사용</w:t>
+      </w:r>
+      <w:proofErr w:type="spellEnd"/>
+      <w:r>
+        <w:rPr>
+          <w:rFonts w:hint="eastAsia"/>
+        </w:rPr>
+        <w:t xml:space="preserve"> 공간이 생긴 현상</w:t>
+      </w:r>
+    </w:p>
+    <w:p>
+      <w:pPr>
+        <w:pStyle w:val="a3"/>
+        <w:numPr>
+          <w:ilvl w:val="0"/>
+          <w:numId w:val="1"/>
+        </w:numPr>
+        <w:ind w:leftChars="0"/>
+      </w:pPr>
+      <w:r>
+        <w:rPr>
+          <w:rFonts w:hint="eastAsia"/>
+        </w:rPr>
+        <w:t xml:space="preserve">외부 </w:t>
+      </w:r>
+      <w:proofErr w:type="spellStart"/>
+      <w:r>
+        <w:rPr>
+          <w:rFonts w:hint="eastAsia"/>
+        </w:rPr>
+        <w:t>단편화란</w:t>
+      </w:r>
+      <w:proofErr w:type="spellEnd"/>
+      <w:r>
+        <w:rPr>
+          <w:rFonts w:hint="eastAsia"/>
+        </w:rPr>
+        <w:t xml:space="preserve"> 이용 가능하지만 메모리가 띄엄띄엄 존재하여 메모리 할당 불가 상태</w:t>
+      </w:r>
+    </w:p>
+    <w:p/>
+    <w:p>
+      <w:r>
+        <w:rPr>
+          <w:rFonts w:hint="eastAsia"/>
+        </w:rPr>
+        <w:t>단편화의 해결</w:t>
+      </w:r>
+    </w:p>
+    <w:p>
+      <w:pPr>
+        <w:pStyle w:val="a3"/>
+        <w:numPr>
+          <w:ilvl w:val="0"/>
+          <w:numId w:val="8"/>
+        </w:numPr>
+        <w:ind w:leftChars="0"/>
+      </w:pPr>
+      <w:r>
+        <w:rPr>
+          <w:rFonts w:hint="eastAsia"/>
+        </w:rPr>
+        <w:t>통합</w:t>
+      </w:r>
+      <w:r>
+        <w:t xml:space="preserve">(coalescing) </w:t>
+      </w:r>
+      <w:r>
+        <w:rPr>
+          <w:rFonts w:hint="eastAsia"/>
+        </w:rPr>
+        <w:t>인접한 공백 공간을 하나의 큰 공간으로 합치는 과정</w:t>
+      </w:r>
+    </w:p>
+    <w:p>
+      <w:pPr>
+        <w:pStyle w:val="a3"/>
+        <w:numPr>
+          <w:ilvl w:val="0"/>
+          <w:numId w:val="8"/>
+        </w:numPr>
+        <w:ind w:leftChars="0"/>
+      </w:pPr>
+      <w:r>
+        <w:rPr>
+          <w:rFonts w:hint="eastAsia"/>
+        </w:rPr>
+        <w:t>압축(</w:t>
+      </w:r>
+      <w:r>
+        <w:t xml:space="preserve">compaction) </w:t>
+      </w:r>
+      <w:r>
+        <w:rPr>
+          <w:rFonts w:hint="eastAsia"/>
+        </w:rPr>
+        <w:t>사용한 공간을 한쪽으로 모음으로써 공백 공간을 합치는 과정</w:t>
+      </w:r>
+    </w:p>
+    <w:p/>
+    <w:p>
+      <w:r>
+        <w:rPr>
+          <w:rFonts w:hint="eastAsia"/>
+        </w:rPr>
+        <w:t>가상 메모리 관리</w:t>
+      </w:r>
+    </w:p>
+    <w:p>
+      <w:pPr>
+        <w:pStyle w:val="a3"/>
+        <w:numPr>
+          <w:ilvl w:val="0"/>
+          <w:numId w:val="1"/>
+        </w:numPr>
+        <w:ind w:leftChars="0"/>
+      </w:pPr>
+      <w:r>
+        <w:rPr>
+          <w:rFonts w:hint="eastAsia"/>
+        </w:rPr>
+        <w:lastRenderedPageBreak/>
+        <w:t>주기억장치의 이용 가능한 기억 공간보다 훨씬 큰 주소 지정을 할 수 있도록 도와준다</w:t>
+      </w:r>
+    </w:p>
+    <w:p>
+      <w:pPr>
+        <w:pStyle w:val="a3"/>
+        <w:numPr>
+          <w:ilvl w:val="0"/>
+          <w:numId w:val="1"/>
+        </w:numPr>
+        <w:ind w:leftChars="0"/>
+      </w:pPr>
+      <w:r>
+        <w:rPr>
+          <w:rFonts w:hint="eastAsia"/>
+        </w:rPr>
+        <w:t>주기억장치보다 크기가 큰 프로세스를 수행시킬 수 있다</w:t>
+      </w:r>
+    </w:p>
+    <w:p>
+      <w:pPr>
+        <w:pStyle w:val="a3"/>
+        <w:numPr>
+          <w:ilvl w:val="0"/>
+          <w:numId w:val="1"/>
+        </w:numPr>
+        <w:ind w:leftChars="0"/>
+      </w:pPr>
+      <w:r>
+        <w:rPr>
+          <w:rFonts w:hint="eastAsia"/>
+        </w:rPr>
+        <w:t>가상 주소 공간을 구성하는 것을 가상 메모리</w:t>
+      </w:r>
+    </w:p>
+    <w:p>
+      <w:pPr>
+        <w:pStyle w:val="a3"/>
+        <w:numPr>
+          <w:ilvl w:val="0"/>
+          <w:numId w:val="1"/>
+        </w:numPr>
+        <w:ind w:leftChars="0"/>
+      </w:pPr>
+      <w:r>
+        <w:rPr>
+          <w:rFonts w:hint="eastAsia"/>
+        </w:rPr>
+        <w:t>실제 주소 공간을 구성하는 것을 실제 메모리 또는 주기억장치라 한다.</w:t>
+      </w:r>
+    </w:p>
+    <w:p>
+      <w:pPr>
+        <w:pStyle w:val="a3"/>
+        <w:numPr>
+          <w:ilvl w:val="0"/>
+          <w:numId w:val="1"/>
+        </w:numPr>
+        <w:ind w:leftChars="0"/>
+      </w:pPr>
+      <w:r>
+        <w:rPr>
+          <w:rFonts w:hint="eastAsia"/>
+        </w:rPr>
+        <w:t>가상 주소와 실제 주소를 매핑하기 위한 대표적인 메커니즘으로 동적 주소 변환이 있다</w:t>
+      </w:r>
+    </w:p>
+    <w:p/>
+    <w:p>
+      <w:r>
+        <w:rPr>
+          <w:rFonts w:hint="eastAsia"/>
+        </w:rPr>
+        <w:t>블록 사상</w:t>
+      </w:r>
+    </w:p>
+    <w:p>
+      <w:pPr>
+        <w:pStyle w:val="a3"/>
+        <w:numPr>
+          <w:ilvl w:val="0"/>
+          <w:numId w:val="1"/>
+        </w:numPr>
+        <w:ind w:leftChars="0"/>
+      </w:pPr>
+      <w:r>
+        <w:rPr>
+          <w:rFonts w:hint="eastAsia"/>
+        </w:rPr>
+        <w:t>같은 크기로 할 때 이를 페이지</w:t>
+      </w:r>
+      <w:r>
+        <w:t xml:space="preserve">, </w:t>
+      </w:r>
+      <w:r>
+        <w:rPr>
+          <w:rFonts w:hint="eastAsia"/>
+        </w:rPr>
+        <w:t>다른 크기로 할 때 세그먼트라 한다</w:t>
+      </w:r>
+    </w:p>
+    <w:p>
+      <w:pPr>
+        <w:pStyle w:val="a3"/>
+        <w:numPr>
+          <w:ilvl w:val="0"/>
+          <w:numId w:val="1"/>
+        </w:numPr>
+        <w:ind w:leftChars="0"/>
+      </w:pPr>
+      <w:r>
+        <w:rPr>
+          <w:rFonts w:hint="eastAsia"/>
+        </w:rPr>
+        <w:t>페이지와 관련된 가상 메모리 구성을 페이징이라 한다</w:t>
+      </w:r>
+    </w:p>
+    <w:p>
+      <w:pPr>
+        <w:pStyle w:val="a3"/>
+        <w:numPr>
+          <w:ilvl w:val="0"/>
+          <w:numId w:val="1"/>
+        </w:numPr>
+        <w:ind w:leftChars="0"/>
+      </w:pPr>
+      <w:r>
+        <w:rPr>
+          <w:rFonts w:hint="eastAsia"/>
+        </w:rPr>
+        <w:t>세그먼트와 관련된 가상 메모리 구성을 세그먼테이션이라고 한다</w:t>
+      </w:r>
+    </w:p>
+    <w:p/>
+    <w:p>
+      <w:proofErr w:type="spellStart"/>
+      <w:r>
+        <w:rPr>
+          <w:rFonts w:hint="eastAsia"/>
+        </w:rPr>
+        <w:t>페이징</w:t>
+      </w:r>
+      <w:proofErr w:type="spellEnd"/>
+    </w:p>
+    <w:p>
+      <w:pPr>
+        <w:pStyle w:val="a3"/>
+        <w:numPr>
+          <w:ilvl w:val="0"/>
+          <w:numId w:val="1"/>
+        </w:numPr>
+        <w:ind w:leftChars="0"/>
+      </w:pPr>
+      <w:r>
+        <w:rPr>
+          <w:rFonts w:hint="eastAsia"/>
+        </w:rPr>
+        <w:t>실제 주소 공간을 페이지 크기와 같은 페이지 프레임으로 나누어 사용한다</w:t>
+      </w:r>
+    </w:p>
+    <w:p>
+      <w:pPr>
+        <w:pStyle w:val="a3"/>
+        <w:numPr>
+          <w:ilvl w:val="0"/>
+          <w:numId w:val="1"/>
+        </w:numPr>
+        <w:ind w:leftChars="0"/>
+      </w:pPr>
+      <w:r>
+        <w:rPr>
+          <w:rFonts w:hint="eastAsia"/>
+        </w:rPr>
+        <w:t>페이지 프레임은 주기억장치에 자리잡는다</w:t>
+      </w:r>
+    </w:p>
+    <w:p/>
+    <w:p>
+      <w:r>
+        <w:rPr>
+          <w:rFonts w:hint="eastAsia"/>
+        </w:rPr>
+        <w:t>세그먼테이션</w:t>
+      </w:r>
+    </w:p>
+    <w:p>
+      <w:pPr>
+        <w:pStyle w:val="a3"/>
+        <w:numPr>
+          <w:ilvl w:val="0"/>
+          <w:numId w:val="1"/>
+        </w:numPr>
+        <w:ind w:leftChars="0"/>
+      </w:pPr>
+      <w:r>
+        <w:rPr>
+          <w:rFonts w:hint="eastAsia"/>
+        </w:rPr>
+        <w:t xml:space="preserve">고정된 단위가 아닌 서로 논리적으로 </w:t>
+      </w:r>
+      <w:proofErr w:type="spellStart"/>
+      <w:r>
+        <w:rPr>
+          <w:rFonts w:hint="eastAsia"/>
+        </w:rPr>
+        <w:t>관련있는</w:t>
+      </w:r>
+      <w:proofErr w:type="spellEnd"/>
+      <w:r>
+        <w:rPr>
+          <w:rFonts w:hint="eastAsia"/>
+        </w:rPr>
+        <w:t xml:space="preserve"> 정보의 단위로 분할</w:t>
+      </w:r>
+    </w:p>
+    <w:p/>
+    <w:p>
       <w:r>
         <w:rPr>
           <w:rFonts w:hint="eastAsia"/>
@@ -1141,30 +2492,177 @@
         <w:t>P</w:t>
       </w:r>
       <w:r>
-        <w:t>CB</w:t>
-      </w:r>
-      <w:r>
-        <w:rPr>
-          <w:rFonts w:hint="eastAsia"/>
-        </w:rPr>
-        <w:t>를 지니는 프로그램</w:t>
-      </w:r>
-    </w:p>
-    <w:p>
-      <w:pPr>
-        <w:pStyle w:val="a3"/>
-        <w:numPr>
-          <w:ilvl w:val="0"/>
-          <w:numId w:val="1"/>
-        </w:numPr>
-        <w:ind w:leftChars="0"/>
-      </w:pPr>
-      <w:r>
-        <w:rPr>
-          <w:rFonts w:hint="eastAsia"/>
-        </w:rPr>
-        <w:t>메모리 영역(코드,</w:t>
-      </w:r>
+        <w:t>age fault</w:t>
+      </w:r>
+    </w:p>
+    <w:p>
+      <w:pPr>
+        <w:pStyle w:val="a3"/>
+        <w:numPr>
+          <w:ilvl w:val="0"/>
+          <w:numId w:val="1"/>
+        </w:numPr>
+        <w:ind w:leftChars="0"/>
+      </w:pPr>
+      <w:r>
+        <w:rPr>
+          <w:rFonts w:hint="eastAsia"/>
+        </w:rPr>
+        <w:t>페이지를 참조하는 과정에서 원하는 페이지가 주기억장치 내에 없는 경우</w:t>
+      </w:r>
+    </w:p>
+    <w:p/>
+    <w:p>
+      <w:r>
+        <w:rPr>
+          <w:rFonts w:hint="eastAsia"/>
+        </w:rPr>
+        <w:t>페이지 교체 알고리즘</w:t>
+      </w:r>
+    </w:p>
+    <w:p>
+      <w:pPr>
+        <w:pStyle w:val="a3"/>
+        <w:numPr>
+          <w:ilvl w:val="0"/>
+          <w:numId w:val="9"/>
+        </w:numPr>
+        <w:ind w:leftChars="0"/>
+      </w:pPr>
+      <w:r>
+        <w:rPr>
+          <w:rFonts w:hint="eastAsia"/>
+        </w:rPr>
+        <w:t>F</w:t>
+      </w:r>
+      <w:r>
+        <w:t>IFO</w:t>
+      </w:r>
+    </w:p>
+    <w:p>
+      <w:pPr>
+        <w:pStyle w:val="a3"/>
+        <w:numPr>
+          <w:ilvl w:val="0"/>
+          <w:numId w:val="9"/>
+        </w:numPr>
+        <w:ind w:leftChars="0"/>
+      </w:pPr>
+      <w:r>
+        <w:rPr>
+          <w:rFonts w:hint="eastAsia"/>
+        </w:rPr>
+        <w:t>O</w:t>
+      </w:r>
+      <w:r>
+        <w:t xml:space="preserve">ptimal </w:t>
+      </w:r>
+      <w:r>
+        <w:rPr>
+          <w:rFonts w:hint="eastAsia"/>
+        </w:rPr>
+        <w:t>비현실적</w:t>
+      </w:r>
+    </w:p>
+    <w:p>
+      <w:pPr>
+        <w:pStyle w:val="a3"/>
+        <w:numPr>
+          <w:ilvl w:val="0"/>
+          <w:numId w:val="9"/>
+        </w:numPr>
+        <w:ind w:leftChars="0"/>
+      </w:pPr>
+      <w:proofErr w:type="gramStart"/>
+      <w:r>
+        <w:rPr>
+          <w:rFonts w:hint="eastAsia"/>
+        </w:rPr>
+        <w:t>L</w:t>
+      </w:r>
+      <w:r>
+        <w:t>RU(</w:t>
+      </w:r>
+      <w:proofErr w:type="gramEnd"/>
+      <w:r>
+        <w:t>Least Recently Used)</w:t>
+      </w:r>
+    </w:p>
+    <w:p>
+      <w:pPr>
+        <w:pStyle w:val="a3"/>
+        <w:numPr>
+          <w:ilvl w:val="0"/>
+          <w:numId w:val="9"/>
+        </w:numPr>
+        <w:ind w:leftChars="0"/>
+      </w:pPr>
+      <w:proofErr w:type="gramStart"/>
+      <w:r>
+        <w:rPr>
+          <w:rFonts w:hint="eastAsia"/>
+        </w:rPr>
+        <w:t>L</w:t>
+      </w:r>
+      <w:r>
+        <w:t>FU(</w:t>
+      </w:r>
+      <w:proofErr w:type="gramEnd"/>
+      <w:r>
+        <w:t>Least Frequently Used)</w:t>
+      </w:r>
+    </w:p>
+    <w:p/>
+    <w:p>
+      <w:r>
+        <w:t>Thrashing</w:t>
+      </w:r>
+    </w:p>
+    <w:p>
+      <w:pPr>
+        <w:pStyle w:val="a3"/>
+        <w:numPr>
+          <w:ilvl w:val="0"/>
+          <w:numId w:val="1"/>
+        </w:numPr>
+        <w:ind w:leftChars="0"/>
+      </w:pPr>
+      <w:r>
+        <w:rPr>
+          <w:rFonts w:hint="eastAsia"/>
+        </w:rPr>
+        <w:t>페이지 부재가 계속적으로 발생되어 프로세스 수행시간 보다 페이지 교체시간이 긴 경우</w:t>
+      </w:r>
+    </w:p>
+    <w:p/>
+    <w:p>
+      <w:r>
+        <w:rPr>
+          <w:rFonts w:hint="eastAsia"/>
+        </w:rPr>
+        <w:t>L</w:t>
+      </w:r>
+      <w:r>
+        <w:t>ocality</w:t>
+      </w:r>
+    </w:p>
+    <w:p>
+      <w:pPr>
+        <w:pStyle w:val="a3"/>
+        <w:numPr>
+          <w:ilvl w:val="0"/>
+          <w:numId w:val="10"/>
+        </w:numPr>
+        <w:ind w:leftChars="0"/>
+      </w:pPr>
+      <w:r>
+        <w:t xml:space="preserve">Temporal </w:t>
+      </w:r>
+      <w:proofErr w:type="gramStart"/>
+      <w:r>
+        <w:t>locality :</w:t>
+      </w:r>
+      <w:proofErr w:type="gramEnd"/>
       <w:r>
         <w:t xml:space="preserve"> </w:t>
       </w:r>
@@ -1172,33 +2670,525 @@
         <w:rPr>
           <w:rFonts w:hint="eastAsia"/>
         </w:rPr>
-        <w:t>데이터</w:t>
-      </w:r>
-      <w:r>
-        <w:t xml:space="preserve">, </w:t>
-      </w:r>
+        <w:t>최근에 참조된 메모리가 다시 참조될 가능성이 높음을 의미</w:t>
+      </w:r>
+    </w:p>
+    <w:p>
+      <w:pPr>
+        <w:pStyle w:val="a3"/>
+        <w:numPr>
+          <w:ilvl w:val="0"/>
+          <w:numId w:val="10"/>
+        </w:numPr>
+        <w:ind w:leftChars="0"/>
+      </w:pPr>
+      <w:r>
+        <w:t xml:space="preserve">Spatial </w:t>
+      </w:r>
+      <w:proofErr w:type="gramStart"/>
+      <w:r>
+        <w:t>locality :</w:t>
+      </w:r>
+      <w:proofErr w:type="gramEnd"/>
+      <w:r>
+        <w:t xml:space="preserve"> </w:t>
+      </w:r>
+      <w:r>
+        <w:rPr>
+          <w:rFonts w:hint="eastAsia"/>
+        </w:rPr>
+        <w:t>메모리 레퍼런스 시 특정 메모리 주위를 집중적으로 참조함을 의미</w:t>
+      </w:r>
+    </w:p>
+    <w:p/>
+    <w:p>
+      <w:r>
+        <w:t>Working set</w:t>
+      </w:r>
+    </w:p>
+    <w:p>
+      <w:pPr>
+        <w:pStyle w:val="a3"/>
+        <w:numPr>
+          <w:ilvl w:val="0"/>
+          <w:numId w:val="1"/>
+        </w:numPr>
+        <w:ind w:leftChars="0"/>
+      </w:pPr>
+      <w:r>
+        <w:rPr>
+          <w:rFonts w:hint="eastAsia"/>
+        </w:rPr>
+        <w:t>프로세스에 의해 자주 참조되는 페이지들의 집합체</w:t>
+      </w:r>
+    </w:p>
+    <w:p/>
+    <w:p>
+      <w:r>
+        <w:rPr>
+          <w:rFonts w:hint="eastAsia"/>
+        </w:rPr>
+        <w:t>디스크 관리</w:t>
+      </w:r>
+    </w:p>
+    <w:p/>
+    <w:p>
+      <w:r>
+        <w:rPr>
+          <w:rFonts w:hint="eastAsia"/>
+        </w:rPr>
+        <w:t>디스크 구조</w:t>
+      </w:r>
+    </w:p>
+    <w:p>
+      <w:pPr>
+        <w:pStyle w:val="a3"/>
+        <w:numPr>
+          <w:ilvl w:val="0"/>
+          <w:numId w:val="1"/>
+        </w:numPr>
+        <w:ind w:leftChars="0"/>
+      </w:pPr>
+      <w:r>
+        <w:rPr>
+          <w:rFonts w:hint="eastAsia"/>
+        </w:rPr>
+        <w:t>데이터들은 헤드에 의하여 기록되거나 읽혀진다</w:t>
+      </w:r>
+    </w:p>
+    <w:p>
+      <w:pPr>
+        <w:pStyle w:val="a3"/>
+        <w:numPr>
+          <w:ilvl w:val="0"/>
+          <w:numId w:val="1"/>
+        </w:numPr>
+        <w:ind w:leftChars="0"/>
+      </w:pPr>
+      <w:r>
+        <w:rPr>
+          <w:rFonts w:hint="eastAsia"/>
+        </w:rPr>
+        <w:t>디스크 구조에서 부채꼴 모양으로 자른 것을 섹터</w:t>
+      </w:r>
+    </w:p>
+    <w:p>
+      <w:pPr>
+        <w:pStyle w:val="a3"/>
+        <w:numPr>
+          <w:ilvl w:val="0"/>
+          <w:numId w:val="1"/>
+        </w:numPr>
+        <w:ind w:leftChars="0"/>
+      </w:pPr>
+      <w:r>
+        <w:rPr>
+          <w:rFonts w:hint="eastAsia"/>
+        </w:rPr>
+        <w:t>중심축에 대해 동심원으로 나누어진 것을 트랙</w:t>
+      </w:r>
+    </w:p>
+    <w:p>
+      <w:pPr>
+        <w:pStyle w:val="a3"/>
+        <w:numPr>
+          <w:ilvl w:val="0"/>
+          <w:numId w:val="1"/>
+        </w:numPr>
+        <w:ind w:leftChars="0"/>
+      </w:pPr>
+      <w:r>
+        <w:rPr>
+          <w:rFonts w:hint="eastAsia"/>
+        </w:rPr>
+        <w:t>섹터와 트랙의 교차점으로 둘러싸인 구역을 블록</w:t>
+      </w:r>
+    </w:p>
+    <w:p>
+      <w:pPr>
+        <w:pStyle w:val="a3"/>
+        <w:numPr>
+          <w:ilvl w:val="0"/>
+          <w:numId w:val="1"/>
+        </w:numPr>
+        <w:ind w:leftChars="0"/>
+      </w:pPr>
+      <w:r>
+        <w:rPr>
+          <w:rFonts w:hint="eastAsia"/>
+        </w:rPr>
+        <w:t>헤드가 한 번에 판독</w:t>
+      </w:r>
+      <w:r>
+        <w:t>/</w:t>
+      </w:r>
+      <w:r>
+        <w:rPr>
+          <w:rFonts w:hint="eastAsia"/>
+        </w:rPr>
+        <w:t>기록할 수 있는 원통형의 트랙군을 실린더</w:t>
+      </w:r>
+    </w:p>
+    <w:p/>
+    <w:p>
+      <w:r>
+        <w:rPr>
+          <w:rFonts w:hint="eastAsia"/>
+        </w:rPr>
+        <w:t>디스크에서 데이터 처리</w:t>
+      </w:r>
+    </w:p>
+    <w:p>
+      <w:pPr>
+        <w:pStyle w:val="a3"/>
+        <w:numPr>
+          <w:ilvl w:val="0"/>
+          <w:numId w:val="1"/>
+        </w:numPr>
+        <w:ind w:leftChars="0"/>
+      </w:pPr>
+      <w:r>
+        <w:rPr>
+          <w:rFonts w:hint="eastAsia"/>
+        </w:rPr>
+        <w:t>헤드가 해당 위치로 옮겨져야 한다</w:t>
+      </w:r>
+    </w:p>
+    <w:p>
+      <w:pPr>
+        <w:pStyle w:val="a3"/>
+        <w:numPr>
+          <w:ilvl w:val="0"/>
+          <w:numId w:val="1"/>
+        </w:numPr>
+        <w:ind w:leftChars="0"/>
+      </w:pPr>
+      <w:r>
+        <w:rPr>
+          <w:rFonts w:hint="eastAsia"/>
+        </w:rPr>
+        <w:t xml:space="preserve">실제 원하는 실린더를 찾는데 소요되는 시간을 탐색 시간 </w:t>
+      </w:r>
+      <w:r>
+        <w:t>Seek Time</w:t>
+      </w:r>
+    </w:p>
+    <w:p>
+      <w:pPr>
+        <w:pStyle w:val="a3"/>
+        <w:numPr>
+          <w:ilvl w:val="0"/>
+          <w:numId w:val="1"/>
+        </w:numPr>
+        <w:ind w:leftChars="0"/>
+      </w:pPr>
+      <w:r>
+        <w:rPr>
+          <w:rFonts w:hint="eastAsia"/>
+        </w:rPr>
+        <w:t xml:space="preserve">헤드가 옮겨진 후 회전하면서 데이터를 찾는 시간을 회전 지연 시간 </w:t>
+      </w:r>
+      <w:r>
+        <w:t>Latency Time</w:t>
+      </w:r>
+    </w:p>
+    <w:p>
+      <w:pPr>
+        <w:pStyle w:val="a3"/>
+        <w:numPr>
+          <w:ilvl w:val="0"/>
+          <w:numId w:val="1"/>
+        </w:numPr>
+        <w:ind w:leftChars="0"/>
+      </w:pPr>
+      <w:r>
+        <w:rPr>
+          <w:rFonts w:hint="eastAsia"/>
+        </w:rPr>
+        <w:t xml:space="preserve">데이터를 </w:t>
+      </w:r>
+      <w:proofErr w:type="gramStart"/>
+      <w:r>
+        <w:rPr>
+          <w:rFonts w:hint="eastAsia"/>
+        </w:rPr>
+        <w:t>주기억장치 까지</w:t>
+      </w:r>
+      <w:proofErr w:type="gramEnd"/>
+      <w:r>
+        <w:rPr>
+          <w:rFonts w:hint="eastAsia"/>
+        </w:rPr>
+        <w:t xml:space="preserve"> 전달하는 시간을 전송 시간</w:t>
+      </w:r>
+      <w:r>
+        <w:t xml:space="preserve"> Transmission time</w:t>
+      </w:r>
+    </w:p>
+    <w:p>
+      <w:pPr>
+        <w:pStyle w:val="a3"/>
+        <w:numPr>
+          <w:ilvl w:val="0"/>
+          <w:numId w:val="1"/>
+        </w:numPr>
+        <w:ind w:leftChars="0"/>
+      </w:pPr>
+      <w:r>
+        <w:rPr>
+          <w:rFonts w:hint="eastAsia"/>
+        </w:rPr>
+        <w:t xml:space="preserve">디스크 접근 시간 </w:t>
+      </w:r>
+      <w:r>
+        <w:t xml:space="preserve">= </w:t>
+      </w:r>
+      <w:r>
+        <w:rPr>
+          <w:rFonts w:hint="eastAsia"/>
+        </w:rPr>
+        <w:t>S</w:t>
+      </w:r>
+      <w:r>
+        <w:t>eek Time + Latency Time + Transmission Time</w:t>
+      </w:r>
+    </w:p>
+    <w:p/>
+    <w:p>
+      <w:r>
+        <w:rPr>
+          <w:rFonts w:hint="eastAsia"/>
+        </w:rPr>
+        <w:t>디스크 스케줄링</w:t>
+      </w:r>
+    </w:p>
+    <w:p>
+      <w:pPr>
+        <w:pStyle w:val="a3"/>
+        <w:numPr>
+          <w:ilvl w:val="0"/>
+          <w:numId w:val="1"/>
+        </w:numPr>
+        <w:ind w:leftChars="0"/>
+      </w:pPr>
+      <w:r>
+        <w:rPr>
+          <w:rFonts w:hint="eastAsia"/>
+        </w:rPr>
+        <w:t xml:space="preserve">탐색 시간이 많이 소요되기 때문에 이를 </w:t>
+      </w:r>
+      <w:proofErr w:type="gramStart"/>
+      <w:r>
+        <w:rPr>
+          <w:rFonts w:hint="eastAsia"/>
+        </w:rPr>
+        <w:t>최소화 하는데</w:t>
+      </w:r>
+      <w:proofErr w:type="gramEnd"/>
+      <w:r>
+        <w:rPr>
+          <w:rFonts w:hint="eastAsia"/>
+        </w:rPr>
+        <w:t xml:space="preserve"> 중점</w:t>
+      </w:r>
+    </w:p>
+    <w:p>
+      <w:pPr>
+        <w:ind w:left="400"/>
+      </w:pPr>
+    </w:p>
+    <w:p>
+      <w:pPr>
+        <w:pStyle w:val="a3"/>
+        <w:numPr>
+          <w:ilvl w:val="0"/>
+          <w:numId w:val="12"/>
+        </w:numPr>
+        <w:ind w:leftChars="0"/>
+      </w:pPr>
+      <w:r>
+        <w:rPr>
+          <w:rFonts w:hint="eastAsia"/>
+        </w:rPr>
+        <w:t>F</w:t>
+      </w:r>
+      <w:r>
+        <w:t>CFS</w:t>
+      </w:r>
+    </w:p>
+    <w:p>
+      <w:pPr>
+        <w:pStyle w:val="a3"/>
+        <w:numPr>
+          <w:ilvl w:val="0"/>
+          <w:numId w:val="12"/>
+        </w:numPr>
+        <w:ind w:leftChars="0"/>
+      </w:pPr>
+      <w:r>
+        <w:rPr>
+          <w:rFonts w:hint="eastAsia"/>
+        </w:rPr>
+        <w:t>S</w:t>
+      </w:r>
+      <w:r>
+        <w:t>STF</w:t>
+      </w:r>
+    </w:p>
+    <w:p>
+      <w:pPr>
+        <w:pStyle w:val="a3"/>
+        <w:numPr>
+          <w:ilvl w:val="0"/>
+          <w:numId w:val="12"/>
+        </w:numPr>
+        <w:ind w:leftChars="0"/>
+      </w:pPr>
+      <w:r>
+        <w:rPr>
+          <w:rFonts w:hint="eastAsia"/>
+        </w:rPr>
+        <w:t>S</w:t>
+      </w:r>
+      <w:r>
+        <w:t xml:space="preserve">CAN </w:t>
+      </w:r>
+      <w:r>
+        <w:rPr>
+          <w:rFonts w:hint="eastAsia"/>
+        </w:rPr>
+        <w:t xml:space="preserve">및 </w:t>
+      </w:r>
+      <w:r>
+        <w:t>LOOK</w:t>
+      </w:r>
+    </w:p>
+    <w:p>
+      <w:pPr>
+        <w:pStyle w:val="a3"/>
+        <w:numPr>
+          <w:ilvl w:val="0"/>
+          <w:numId w:val="12"/>
+        </w:numPr>
+        <w:ind w:leftChars="0"/>
+      </w:pPr>
+      <w:r>
+        <w:t xml:space="preserve">C-SCAN </w:t>
+      </w:r>
+      <w:r>
+        <w:rPr>
+          <w:rFonts w:hint="eastAsia"/>
+        </w:rPr>
+        <w:t xml:space="preserve">및 </w:t>
+      </w:r>
+      <w:r>
+        <w:t xml:space="preserve">C-LOOK SCAN </w:t>
+      </w:r>
+      <w:r>
+        <w:rPr>
+          <w:rFonts w:hint="eastAsia"/>
+        </w:rPr>
+        <w:t>방식을 같은 방향으로 계속 처리하는 방법</w:t>
+      </w:r>
+    </w:p>
+    <w:p/>
+    <w:p>
+      <w:r>
+        <w:rPr>
+          <w:rFonts w:hint="eastAsia"/>
+        </w:rPr>
+        <w:t>교착 상태</w:t>
+      </w:r>
+    </w:p>
+    <w:p>
+      <w:pPr>
+        <w:pStyle w:val="a3"/>
+        <w:numPr>
+          <w:ilvl w:val="0"/>
+          <w:numId w:val="1"/>
+        </w:numPr>
+        <w:ind w:leftChars="0"/>
+      </w:pPr>
+      <w:r>
+        <w:rPr>
+          <w:rFonts w:hint="eastAsia"/>
+        </w:rPr>
+        <w:t>하나 또는 둘 이상의 프로세스가 영원히 일어날 수 없는 상황을 기다리는 상태</w:t>
+      </w:r>
+    </w:p>
+    <w:p/>
+    <w:p>
+      <w:r>
+        <w:rPr>
+          <w:rFonts w:hint="eastAsia"/>
+        </w:rPr>
+        <w:t>교착 상태의 조건</w:t>
+      </w:r>
+    </w:p>
+    <w:p>
+      <w:pPr>
+        <w:pStyle w:val="a3"/>
+        <w:numPr>
+          <w:ilvl w:val="0"/>
+          <w:numId w:val="14"/>
+        </w:numPr>
+        <w:ind w:leftChars="0"/>
+      </w:pPr>
+      <w:r>
+        <w:rPr>
+          <w:rFonts w:hint="eastAsia"/>
+        </w:rPr>
+        <w:t>상호 배제</w:t>
+      </w:r>
+    </w:p>
+    <w:p>
+      <w:pPr>
+        <w:pStyle w:val="a3"/>
+        <w:numPr>
+          <w:ilvl w:val="0"/>
+          <w:numId w:val="14"/>
+        </w:numPr>
+        <w:ind w:leftChars="0"/>
+      </w:pPr>
+      <w:r>
+        <w:rPr>
+          <w:rFonts w:hint="eastAsia"/>
+        </w:rPr>
+        <w:t>점유와 대기</w:t>
+      </w:r>
+    </w:p>
+    <w:p>
+      <w:pPr>
+        <w:pStyle w:val="a3"/>
+        <w:numPr>
+          <w:ilvl w:val="0"/>
+          <w:numId w:val="14"/>
+        </w:numPr>
+        <w:ind w:leftChars="0"/>
+      </w:pPr>
       <w:proofErr w:type="spellStart"/>
       <w:r>
         <w:rPr>
           <w:rFonts w:hint="eastAsia"/>
         </w:rPr>
-        <w:t>힙</w:t>
+        <w:t>비선점</w:t>
       </w:r>
       <w:proofErr w:type="spellEnd"/>
-      <w:r>
-        <w:rPr>
-          <w:rFonts w:hint="eastAsia"/>
-        </w:rPr>
-        <w:t>,</w:t>
-      </w:r>
-      <w:r>
-        <w:t xml:space="preserve"> </w:t>
-      </w:r>
-      <w:r>
-        <w:rPr>
-          <w:rFonts w:hint="eastAsia"/>
-        </w:rPr>
-        <w:t>스택)을 독립적으로 운영</w:t>
+    </w:p>
+    <w:p>
+      <w:pPr>
+        <w:pStyle w:val="a3"/>
+        <w:numPr>
+          <w:ilvl w:val="0"/>
+          <w:numId w:val="14"/>
+        </w:numPr>
+        <w:ind w:leftChars="0"/>
+      </w:pPr>
+      <w:r>
+        <w:rPr>
+          <w:rFonts w:hint="eastAsia"/>
+        </w:rPr>
+        <w:t>환형 대기</w:t>
       </w:r>
     </w:p>
     <w:p/>
@@ -1207,170 +3197,79 @@
         <w:rPr>
           <w:rFonts w:hint="eastAsia"/>
         </w:rPr>
-        <w:t>스레드</w:t>
-      </w:r>
-    </w:p>
-    <w:p>
-      <w:pPr>
-        <w:pStyle w:val="a3"/>
-        <w:numPr>
-          <w:ilvl w:val="0"/>
-          <w:numId w:val="1"/>
-        </w:numPr>
-        <w:ind w:leftChars="0"/>
-      </w:pPr>
-      <w:r>
-        <w:rPr>
-          <w:rFonts w:hint="eastAsia"/>
-        </w:rPr>
-        <w:t>프로세스에서 실행 흐름을 구성하는 한 단위</w:t>
-      </w:r>
-    </w:p>
-    <w:p>
-      <w:pPr>
-        <w:pStyle w:val="a3"/>
-        <w:numPr>
-          <w:ilvl w:val="0"/>
-          <w:numId w:val="1"/>
-        </w:numPr>
-        <w:ind w:leftChars="0"/>
-      </w:pPr>
-      <w:r>
-        <w:rPr>
-          <w:rFonts w:hint="eastAsia"/>
-        </w:rPr>
-        <w:t>스택 영역을 제외한 나머지 메모리 영역을 공유하고 있다</w:t>
-      </w:r>
-    </w:p>
-    <w:p>
-      <w:pPr>
-        <w:pStyle w:val="a3"/>
-        <w:numPr>
-          <w:ilvl w:val="0"/>
-          <w:numId w:val="1"/>
-        </w:numPr>
-        <w:ind w:leftChars="0"/>
-      </w:pPr>
-      <w:r>
-        <w:rPr>
-          <w:rFonts w:hint="eastAsia"/>
-        </w:rPr>
-        <w:t>공유하고 있는 영역의 데이터들에 대한 동기화 수행 필요</w:t>
-      </w:r>
-    </w:p>
-    <w:p/>
-    <w:p>
-      <w:r>
-        <w:rPr>
-          <w:rFonts w:hint="eastAsia"/>
-        </w:rPr>
-        <w:t>프로세스 스케줄링</w:t>
-      </w:r>
-    </w:p>
-    <w:p>
-      <w:pPr>
-        <w:pStyle w:val="a3"/>
-        <w:numPr>
-          <w:ilvl w:val="0"/>
-          <w:numId w:val="1"/>
-        </w:numPr>
-        <w:ind w:leftChars="0"/>
-      </w:pPr>
-      <w:r>
-        <w:rPr>
-          <w:rFonts w:hint="eastAsia"/>
-        </w:rPr>
-        <w:t>처리율(</w:t>
-      </w:r>
+        <w:t>교착 상태 예방</w:t>
+      </w:r>
+    </w:p>
+    <w:p>
+      <w:pPr>
+        <w:pStyle w:val="a3"/>
+        <w:numPr>
+          <w:ilvl w:val="0"/>
+          <w:numId w:val="15"/>
+        </w:numPr>
+        <w:ind w:leftChars="0"/>
+      </w:pPr>
+      <w:r>
+        <w:rPr>
+          <w:rFonts w:hint="eastAsia"/>
+        </w:rPr>
+        <w:t>점유와 대기 조건 방지</w:t>
+      </w:r>
+    </w:p>
+    <w:p>
+      <w:pPr>
+        <w:pStyle w:val="a3"/>
+        <w:numPr>
+          <w:ilvl w:val="1"/>
+          <w:numId w:val="1"/>
+        </w:numPr>
+        <w:ind w:leftChars="0"/>
+      </w:pPr>
+      <w:r>
+        <w:rPr>
+          <w:rFonts w:hint="eastAsia"/>
+        </w:rPr>
+        <w:t>필요한 자원들을 모두 한꺼번에 신청</w:t>
+      </w:r>
+    </w:p>
+    <w:p>
+      <w:pPr>
+        <w:pStyle w:val="a3"/>
+        <w:numPr>
+          <w:ilvl w:val="1"/>
+          <w:numId w:val="1"/>
+        </w:numPr>
+        <w:ind w:leftChars="0"/>
+      </w:pPr>
+      <w:r>
+        <w:rPr>
+          <w:rFonts w:hint="eastAsia"/>
+        </w:rPr>
+        <w:t>하나라도 부족할 경우 할당하지 않음</w:t>
+      </w:r>
+    </w:p>
+    <w:p>
+      <w:pPr>
+        <w:pStyle w:val="a3"/>
+        <w:numPr>
+          <w:ilvl w:val="0"/>
+          <w:numId w:val="15"/>
+        </w:numPr>
+        <w:ind w:leftChars="0"/>
+      </w:pPr>
       <w:proofErr w:type="spellStart"/>
       <w:r>
-        <w:t>throuput</w:t>
+        <w:rPr>
+          <w:rFonts w:hint="eastAsia"/>
+        </w:rPr>
+        <w:t>비선점</w:t>
       </w:r>
       <w:proofErr w:type="spellEnd"/>
       <w:r>
-        <w:t>)</w:t>
-      </w:r>
-      <w:r>
-        <w:rPr>
-          <w:rFonts w:hint="eastAsia"/>
-        </w:rPr>
-        <w:t>의 최대화와 응답 시간(</w:t>
-      </w:r>
-      <w:r>
-        <w:t>response time)</w:t>
-      </w:r>
-      <w:r>
-        <w:rPr>
-          <w:rFonts w:hint="eastAsia"/>
-        </w:rPr>
-        <w:t>의 최소화를 고려</w:t>
-      </w:r>
-    </w:p>
-    <w:p>
-      <w:pPr>
-        <w:pStyle w:val="a3"/>
-        <w:numPr>
-          <w:ilvl w:val="0"/>
-          <w:numId w:val="1"/>
-        </w:numPr>
-        <w:ind w:leftChars="0"/>
-      </w:pPr>
-      <w:r>
-        <w:rPr>
-          <w:rFonts w:hint="eastAsia"/>
-        </w:rPr>
-        <w:t xml:space="preserve">실행의 무한 지연을 피해야 하며 발생할 경우 </w:t>
-      </w:r>
-      <w:r>
-        <w:t>aging</w:t>
-      </w:r>
-      <w:r>
-        <w:rPr>
-          <w:rFonts w:hint="eastAsia"/>
-        </w:rPr>
-        <w:t>을 통해 해결</w:t>
-      </w:r>
-    </w:p>
-    <w:p/>
-    <w:p>
-      <w:proofErr w:type="spellStart"/>
-      <w:r>
-        <w:rPr>
-          <w:rFonts w:hint="eastAsia"/>
-        </w:rPr>
-        <w:t>비선점</w:t>
-      </w:r>
-      <w:proofErr w:type="spellEnd"/>
-      <w:r>
-        <w:rPr>
-          <w:rFonts w:hint="eastAsia"/>
-        </w:rPr>
-        <w:t xml:space="preserve"> 스케줄링</w:t>
-      </w:r>
-    </w:p>
-    <w:p>
-      <w:pPr>
-        <w:pStyle w:val="a3"/>
-        <w:numPr>
-          <w:ilvl w:val="0"/>
-          <w:numId w:val="4"/>
-        </w:numPr>
-        <w:ind w:leftChars="0"/>
-      </w:pPr>
-      <w:r>
-        <w:rPr>
-          <w:rFonts w:hint="eastAsia"/>
-        </w:rPr>
-        <w:t>F</w:t>
-      </w:r>
-      <w:r>
-        <w:t>C</w:t>
-      </w:r>
-      <w:r>
-        <w:t>F</w:t>
-      </w:r>
-      <w:r>
-        <w:t>S First Come First Served</w:t>
+        <w:rPr>
+          <w:rFonts w:hint="eastAsia"/>
+        </w:rPr>
+        <w:t xml:space="preserve"> 조건 방지</w:t>
       </w:r>
     </w:p>
     <w:p>
@@ -1381,51 +3280,28 @@
           <w:numId w:val="1"/>
         </w:numPr>
         <w:ind w:leftChars="0"/>
-        <w:rPr>
-          <w:rFonts w:hint="eastAsia"/>
-        </w:rPr>
-      </w:pPr>
-      <w:r>
-        <w:rPr>
-          <w:rFonts w:hint="eastAsia"/>
-        </w:rPr>
-        <w:t>호위 효과(</w:t>
-      </w:r>
-      <w:r>
-        <w:t xml:space="preserve">burst </w:t>
-      </w:r>
-      <w:r>
-        <w:rPr>
-          <w:rFonts w:hint="eastAsia"/>
-        </w:rPr>
-        <w:t xml:space="preserve">시간이 긴 하나의 프로세스가 </w:t>
-      </w:r>
-      <w:proofErr w:type="spellStart"/>
-      <w:r>
-        <w:t>cpu</w:t>
-      </w:r>
-      <w:proofErr w:type="spellEnd"/>
-      <w:r>
-        <w:rPr>
-          <w:rFonts w:hint="eastAsia"/>
-        </w:rPr>
-        <w:t>양도할 때까지 기다리는 현상)</w:t>
-      </w:r>
-    </w:p>
-    <w:p>
-      <w:pPr>
-        <w:pStyle w:val="a3"/>
-        <w:numPr>
-          <w:ilvl w:val="0"/>
-          <w:numId w:val="4"/>
-        </w:numPr>
-        <w:ind w:leftChars="0"/>
-      </w:pPr>
-      <w:r>
-        <w:t>S</w:t>
-      </w:r>
-      <w:r>
-        <w:t>JF Shortest Job First</w:t>
+      </w:pPr>
+      <w:r>
+        <w:rPr>
+          <w:rFonts w:hint="eastAsia"/>
+        </w:rPr>
+        <w:t>추가 자원에 대한 요구가 거절당할 경우 자원 모두 반납하고 다시 요구</w:t>
+      </w:r>
+    </w:p>
+    <w:p>
+      <w:pPr>
+        <w:pStyle w:val="a3"/>
+        <w:numPr>
+          <w:ilvl w:val="0"/>
+          <w:numId w:val="15"/>
+        </w:numPr>
+        <w:ind w:leftChars="0"/>
+      </w:pPr>
+      <w:r>
+        <w:rPr>
+          <w:rFonts w:hint="eastAsia"/>
+        </w:rPr>
+        <w:t>환형 대기 조건 방지</w:t>
       </w:r>
     </w:p>
     <w:p>
@@ -1444,1697 +3320,7 @@
         <w:rPr>
           <w:rFonts w:hint="eastAsia"/>
         </w:rPr>
-        <w:t>기아 상태 유발</w:t>
-      </w:r>
-    </w:p>
-    <w:p>
-      <w:pPr>
-        <w:pStyle w:val="a3"/>
-        <w:numPr>
-          <w:ilvl w:val="0"/>
-          <w:numId w:val="4"/>
-        </w:numPr>
-        <w:ind w:leftChars="0"/>
-      </w:pPr>
-      <w:r>
-        <w:rPr>
-          <w:rFonts w:hint="eastAsia"/>
-        </w:rPr>
-        <w:t>H</w:t>
-      </w:r>
-      <w:r>
-        <w:t>RN High Response ratio Next</w:t>
-      </w:r>
-    </w:p>
-    <w:p/>
-    <w:p>
-      <w:r>
-        <w:rPr>
-          <w:rFonts w:hint="eastAsia"/>
-        </w:rPr>
-        <w:t>선점 스케줄링</w:t>
-      </w:r>
-    </w:p>
-    <w:p>
-      <w:pPr>
-        <w:pStyle w:val="a3"/>
-        <w:numPr>
-          <w:ilvl w:val="0"/>
-          <w:numId w:val="5"/>
-        </w:numPr>
-        <w:ind w:leftChars="0"/>
-      </w:pPr>
-      <w:r>
-        <w:rPr>
-          <w:rFonts w:hint="eastAsia"/>
-        </w:rPr>
-        <w:t>S</w:t>
-      </w:r>
-      <w:r>
-        <w:t>RT Shortest Remaining Time First</w:t>
-      </w:r>
-    </w:p>
-    <w:p>
-      <w:pPr>
-        <w:pStyle w:val="a3"/>
-        <w:numPr>
-          <w:ilvl w:val="1"/>
-          <w:numId w:val="1"/>
-        </w:numPr>
-        <w:ind w:leftChars="0"/>
-      </w:pPr>
-      <w:r>
-        <w:rPr>
-          <w:rFonts w:hint="eastAsia"/>
-        </w:rPr>
-        <w:t>기아 상태 유발</w:t>
-      </w:r>
-    </w:p>
-    <w:p>
-      <w:pPr>
-        <w:pStyle w:val="a3"/>
-        <w:numPr>
-          <w:ilvl w:val="0"/>
-          <w:numId w:val="5"/>
-        </w:numPr>
-        <w:ind w:leftChars="0"/>
-      </w:pPr>
-      <w:r>
-        <w:rPr>
-          <w:rFonts w:hint="eastAsia"/>
-        </w:rPr>
-        <w:lastRenderedPageBreak/>
-        <w:t>R</w:t>
-      </w:r>
-      <w:r>
-        <w:t>ound Robin</w:t>
-      </w:r>
-    </w:p>
-    <w:p>
-      <w:pPr>
-        <w:pStyle w:val="a3"/>
-        <w:numPr>
-          <w:ilvl w:val="0"/>
-          <w:numId w:val="5"/>
-        </w:numPr>
-        <w:ind w:leftChars="0"/>
-      </w:pPr>
-      <w:r>
-        <w:rPr>
-          <w:rFonts w:hint="eastAsia"/>
-        </w:rPr>
-        <w:t>M</w:t>
-      </w:r>
-      <w:r>
-        <w:t>ultilevel Queue</w:t>
-      </w:r>
-    </w:p>
-    <w:p>
-      <w:pPr>
-        <w:pStyle w:val="a3"/>
-        <w:numPr>
-          <w:ilvl w:val="1"/>
-          <w:numId w:val="1"/>
-        </w:numPr>
-        <w:ind w:leftChars="0"/>
-      </w:pPr>
-      <w:r>
-        <w:rPr>
-          <w:rFonts w:hint="eastAsia"/>
-        </w:rPr>
-        <w:t>기아 상태 유발</w:t>
-      </w:r>
-    </w:p>
-    <w:p>
-      <w:pPr>
-        <w:pStyle w:val="a3"/>
-        <w:numPr>
-          <w:ilvl w:val="1"/>
-          <w:numId w:val="1"/>
-        </w:numPr>
-        <w:ind w:leftChars="0"/>
-      </w:pPr>
-      <w:r>
-        <w:rPr>
-          <w:rFonts w:hint="eastAsia"/>
-        </w:rPr>
-        <w:t xml:space="preserve">해결하기 위한 </w:t>
-      </w:r>
-      <w:r>
-        <w:t>Multilevel Feedback Queue</w:t>
-      </w:r>
-    </w:p>
-    <w:p/>
-    <w:p>
-      <w:r>
-        <w:rPr>
-          <w:rFonts w:hint="eastAsia"/>
-        </w:rPr>
-        <w:t xml:space="preserve">반환 시간 </w:t>
-      </w:r>
-      <w:r>
-        <w:t xml:space="preserve">= </w:t>
-      </w:r>
-      <w:r>
-        <w:rPr>
-          <w:rFonts w:hint="eastAsia"/>
-        </w:rPr>
-        <w:t xml:space="preserve">대기 시간 </w:t>
-      </w:r>
-      <w:r>
-        <w:t xml:space="preserve">+ CPU </w:t>
-      </w:r>
-      <w:r>
-        <w:rPr>
-          <w:rFonts w:hint="eastAsia"/>
-        </w:rPr>
-        <w:t>사용 시간</w:t>
-      </w:r>
-    </w:p>
-    <w:p>
-      <w:r>
-        <w:rPr>
-          <w:rFonts w:hint="eastAsia"/>
-        </w:rPr>
-        <w:t xml:space="preserve">대기 시간 </w:t>
-      </w:r>
-      <w:r>
-        <w:t xml:space="preserve">= </w:t>
-      </w:r>
-      <w:r>
-        <w:rPr>
-          <w:rFonts w:hint="eastAsia"/>
-        </w:rPr>
-        <w:t>작업이</w:t>
-      </w:r>
-      <w:r>
-        <w:t xml:space="preserve"> </w:t>
-      </w:r>
-      <w:r>
-        <w:rPr>
-          <w:rFonts w:hint="eastAsia"/>
-        </w:rPr>
-        <w:t>처리되기 전까지 기다린 시간</w:t>
-      </w:r>
-    </w:p>
-    <w:p/>
-    <w:p>
-      <w:r>
-        <w:rPr>
-          <w:rFonts w:hint="eastAsia"/>
-        </w:rPr>
-        <w:t>기억장치 관리</w:t>
-      </w:r>
-    </w:p>
-    <w:p>
-      <w:pPr>
-        <w:pStyle w:val="a3"/>
-        <w:numPr>
-          <w:ilvl w:val="0"/>
-          <w:numId w:val="1"/>
-        </w:numPr>
-        <w:ind w:leftChars="0"/>
-      </w:pPr>
-      <w:r>
-        <w:rPr>
-          <w:rFonts w:hint="eastAsia"/>
-        </w:rPr>
-        <w:t>여러 개의 프로세스들이 적재되어 있어야 한다</w:t>
-      </w:r>
-    </w:p>
-    <w:p/>
-    <w:p>
-      <w:r>
-        <w:rPr>
-          <w:rFonts w:hint="eastAsia"/>
-        </w:rPr>
-        <w:t>기억장치의 계층 구조</w:t>
-      </w:r>
-    </w:p>
-    <w:p>
-      <w:pPr>
-        <w:pStyle w:val="a3"/>
-        <w:numPr>
-          <w:ilvl w:val="0"/>
-          <w:numId w:val="6"/>
-        </w:numPr>
-        <w:ind w:leftChars="0"/>
-      </w:pPr>
-      <w:r>
-        <w:rPr>
-          <w:rFonts w:hint="eastAsia"/>
-        </w:rPr>
-        <w:t>레지스터</w:t>
-      </w:r>
-    </w:p>
-    <w:p>
-      <w:pPr>
-        <w:pStyle w:val="a3"/>
-        <w:numPr>
-          <w:ilvl w:val="0"/>
-          <w:numId w:val="6"/>
-        </w:numPr>
-        <w:ind w:leftChars="0"/>
-      </w:pPr>
-      <w:proofErr w:type="gramStart"/>
-      <w:r>
-        <w:rPr>
-          <w:rFonts w:hint="eastAsia"/>
-        </w:rPr>
-        <w:t xml:space="preserve">캐시 </w:t>
-      </w:r>
-      <w:r>
-        <w:t>:</w:t>
-      </w:r>
-      <w:proofErr w:type="gramEnd"/>
-      <w:r>
-        <w:t xml:space="preserve"> </w:t>
-      </w:r>
-      <w:r>
-        <w:rPr>
-          <w:rFonts w:hint="eastAsia"/>
-        </w:rPr>
-        <w:t>주기억장치에서 자주 참조되거나 실행되는 데이터나 프로그램 저장</w:t>
-      </w:r>
-    </w:p>
-    <w:p>
-      <w:pPr>
-        <w:pStyle w:val="a3"/>
-        <w:numPr>
-          <w:ilvl w:val="0"/>
-          <w:numId w:val="6"/>
-        </w:numPr>
-        <w:ind w:leftChars="0"/>
-      </w:pPr>
-      <w:r>
-        <w:rPr>
-          <w:rFonts w:hint="eastAsia"/>
-        </w:rPr>
-        <w:t>주기억장치</w:t>
-      </w:r>
-    </w:p>
-    <w:p>
-      <w:pPr>
-        <w:pStyle w:val="a3"/>
-        <w:numPr>
-          <w:ilvl w:val="0"/>
-          <w:numId w:val="6"/>
-        </w:numPr>
-        <w:ind w:leftChars="0"/>
-      </w:pPr>
-      <w:r>
-        <w:rPr>
-          <w:rFonts w:hint="eastAsia"/>
-        </w:rPr>
-        <w:t>보조기억장치</w:t>
-      </w:r>
-    </w:p>
-    <w:p>
-      <w:pPr>
-        <w:rPr>
-          <w:rFonts w:hint="eastAsia"/>
-        </w:rPr>
-      </w:pPr>
-    </w:p>
-    <w:p>
-      <w:r>
-        <w:rPr>
-          <w:rFonts w:hint="eastAsia"/>
-        </w:rPr>
-        <w:t>주소 바인딩</w:t>
-      </w:r>
-    </w:p>
-    <w:p>
-      <w:pPr>
-        <w:pStyle w:val="a3"/>
-        <w:numPr>
-          <w:ilvl w:val="0"/>
-          <w:numId w:val="1"/>
-        </w:numPr>
-        <w:ind w:leftChars="0"/>
-      </w:pPr>
-      <w:r>
-        <w:rPr>
-          <w:rFonts w:hint="eastAsia"/>
-        </w:rPr>
-        <w:t>프로그램은 실제 실행될 주기억장치의 물리적 주소를 사용하지 않는다</w:t>
-      </w:r>
-    </w:p>
-    <w:p>
-      <w:pPr>
-        <w:pStyle w:val="a3"/>
-        <w:numPr>
-          <w:ilvl w:val="0"/>
-          <w:numId w:val="1"/>
-        </w:numPr>
-        <w:ind w:leftChars="0"/>
-      </w:pPr>
-      <w:r>
-        <w:rPr>
-          <w:rFonts w:hint="eastAsia"/>
-        </w:rPr>
-        <w:t>주소를 변수로 표현하는데 이를 논리적 주소라 한다.</w:t>
-      </w:r>
-    </w:p>
-    <w:p>
-      <w:pPr>
-        <w:pStyle w:val="a3"/>
-        <w:numPr>
-          <w:ilvl w:val="0"/>
-          <w:numId w:val="1"/>
-        </w:numPr>
-        <w:ind w:leftChars="0"/>
-      </w:pPr>
-      <w:r>
-        <w:rPr>
-          <w:rFonts w:hint="eastAsia"/>
-        </w:rPr>
-        <w:t xml:space="preserve">실행되기 위해서는 논리적 주소를 물리적 주소로 </w:t>
-      </w:r>
-      <w:r>
-        <w:t xml:space="preserve">Mapping </w:t>
-      </w:r>
-      <w:r>
-        <w:rPr>
-          <w:rFonts w:hint="eastAsia"/>
-        </w:rPr>
-        <w:t>해야 한다.</w:t>
-      </w:r>
-    </w:p>
-    <w:p/>
-    <w:p>
-      <w:r>
-        <w:rPr>
-          <w:rFonts w:hint="eastAsia"/>
-        </w:rPr>
-        <w:t>물리적 주소</w:t>
-      </w:r>
-    </w:p>
-    <w:p>
-      <w:pPr>
-        <w:pStyle w:val="a3"/>
-        <w:numPr>
-          <w:ilvl w:val="0"/>
-          <w:numId w:val="1"/>
-        </w:numPr>
-        <w:ind w:leftChars="0"/>
-      </w:pPr>
-      <w:r>
-        <w:rPr>
-          <w:rFonts w:hint="eastAsia"/>
-        </w:rPr>
-        <w:t>기억장치가 취급하는 주소</w:t>
-      </w:r>
-    </w:p>
-    <w:p>
-      <w:pPr>
-        <w:ind w:left="400"/>
-        <w:rPr>
-          <w:rFonts w:hint="eastAsia"/>
-        </w:rPr>
-      </w:pPr>
-    </w:p>
-    <w:p>
-      <w:r>
-        <w:rPr>
-          <w:rFonts w:hint="eastAsia"/>
-        </w:rPr>
-        <w:t>논리적 주소</w:t>
-      </w:r>
-    </w:p>
-    <w:p>
-      <w:pPr>
-        <w:pStyle w:val="a3"/>
-        <w:numPr>
-          <w:ilvl w:val="0"/>
-          <w:numId w:val="1"/>
-        </w:numPr>
-        <w:ind w:leftChars="0"/>
-      </w:pPr>
-      <w:r>
-        <w:rPr>
-          <w:rFonts w:hint="eastAsia"/>
-        </w:rPr>
-        <w:lastRenderedPageBreak/>
-        <w:t>C</w:t>
-      </w:r>
-      <w:r>
-        <w:t>PU</w:t>
-      </w:r>
-      <w:r>
-        <w:rPr>
-          <w:rFonts w:hint="eastAsia"/>
-        </w:rPr>
-        <w:t>가 생성하는 주소</w:t>
-      </w:r>
-    </w:p>
-    <w:p>
-      <w:pPr>
-        <w:pStyle w:val="a3"/>
-        <w:numPr>
-          <w:ilvl w:val="0"/>
-          <w:numId w:val="1"/>
-        </w:numPr>
-        <w:ind w:leftChars="0"/>
-      </w:pPr>
-      <w:r>
-        <w:rPr>
-          <w:rFonts w:hint="eastAsia"/>
-        </w:rPr>
-        <w:t>가상 주소</w:t>
-      </w:r>
-    </w:p>
-    <w:p>
-      <w:pPr>
-        <w:pStyle w:val="a3"/>
-        <w:numPr>
-          <w:ilvl w:val="0"/>
-          <w:numId w:val="1"/>
-        </w:numPr>
-        <w:ind w:leftChars="0"/>
-      </w:pPr>
-      <w:r>
-        <w:rPr>
-          <w:rFonts w:hint="eastAsia"/>
-        </w:rPr>
-        <w:t xml:space="preserve">프로그램 수행 중에 물리적 주소로 변환해야 하는데 </w:t>
-      </w:r>
-      <w:r>
-        <w:t>MMU</w:t>
-      </w:r>
-      <w:r>
-        <w:rPr>
-          <w:rFonts w:hint="eastAsia"/>
-        </w:rPr>
-        <w:t>에 의해 수행</w:t>
-      </w:r>
-    </w:p>
-    <w:p/>
-    <w:p>
-      <w:r>
-        <w:rPr>
-          <w:rFonts w:hint="eastAsia"/>
-        </w:rPr>
-        <w:t>O</w:t>
-      </w:r>
-      <w:r>
-        <w:t xml:space="preserve">verlay </w:t>
-      </w:r>
-      <w:r>
-        <w:rPr>
-          <w:rFonts w:hint="eastAsia"/>
-        </w:rPr>
-        <w:t>기법</w:t>
-      </w:r>
-    </w:p>
-    <w:p>
-      <w:pPr>
-        <w:pStyle w:val="a3"/>
-        <w:numPr>
-          <w:ilvl w:val="0"/>
-          <w:numId w:val="1"/>
-        </w:numPr>
-        <w:ind w:leftChars="0"/>
-      </w:pPr>
-      <w:r>
-        <w:rPr>
-          <w:rFonts w:hint="eastAsia"/>
-        </w:rPr>
-        <w:t>주기억장치보다 큰 프로그램의 실행을 수행할 수 있게 도와주는 방법</w:t>
-      </w:r>
-    </w:p>
-    <w:p/>
-    <w:p>
-      <w:r>
-        <w:rPr>
-          <w:rFonts w:hint="eastAsia"/>
-        </w:rPr>
-        <w:t>메모리 분할</w:t>
-      </w:r>
-    </w:p>
-    <w:p>
-      <w:pPr>
-        <w:pStyle w:val="a3"/>
-        <w:numPr>
-          <w:ilvl w:val="0"/>
-          <w:numId w:val="7"/>
-        </w:numPr>
-        <w:ind w:leftChars="0"/>
-      </w:pPr>
-      <w:r>
-        <w:rPr>
-          <w:rFonts w:hint="eastAsia"/>
-        </w:rPr>
-        <w:t>고정 분할 기억장치 할당</w:t>
-      </w:r>
-    </w:p>
-    <w:p>
-      <w:pPr>
-        <w:pStyle w:val="a3"/>
-        <w:numPr>
-          <w:ilvl w:val="0"/>
-          <w:numId w:val="7"/>
-        </w:numPr>
-        <w:ind w:leftChars="0"/>
-      </w:pPr>
-      <w:r>
-        <w:rPr>
-          <w:rFonts w:hint="eastAsia"/>
-        </w:rPr>
-        <w:t>가변 분할 기억장치 할당</w:t>
-      </w:r>
-    </w:p>
-    <w:p>
-      <w:pPr>
-        <w:pStyle w:val="a3"/>
-        <w:numPr>
-          <w:ilvl w:val="1"/>
-          <w:numId w:val="1"/>
-        </w:numPr>
-        <w:ind w:leftChars="0"/>
-      </w:pPr>
-      <w:r>
-        <w:rPr>
-          <w:rFonts w:hint="eastAsia"/>
-        </w:rPr>
-        <w:t xml:space="preserve">고정 </w:t>
-      </w:r>
-      <w:proofErr w:type="gramStart"/>
-      <w:r>
-        <w:rPr>
-          <w:rFonts w:hint="eastAsia"/>
-        </w:rPr>
-        <w:t xml:space="preserve">단위 </w:t>
-      </w:r>
-      <w:r>
-        <w:t>:</w:t>
-      </w:r>
-      <w:proofErr w:type="gramEnd"/>
-      <w:r>
-        <w:t xml:space="preserve"> </w:t>
-      </w:r>
-      <w:r>
-        <w:rPr>
-          <w:rFonts w:hint="eastAsia"/>
-        </w:rPr>
-        <w:t>미리 여러 개의 크기로 자른 후 적당한 크기의 메모리 할당</w:t>
-      </w:r>
-    </w:p>
-    <w:p>
-      <w:pPr>
-        <w:pStyle w:val="a3"/>
-        <w:numPr>
-          <w:ilvl w:val="1"/>
-          <w:numId w:val="1"/>
-        </w:numPr>
-        <w:ind w:leftChars="0"/>
-      </w:pPr>
-      <w:r>
-        <w:rPr>
-          <w:rFonts w:hint="eastAsia"/>
-        </w:rPr>
-        <w:t xml:space="preserve">버디 </w:t>
-      </w:r>
-      <w:proofErr w:type="gramStart"/>
-      <w:r>
-        <w:rPr>
-          <w:rFonts w:hint="eastAsia"/>
-        </w:rPr>
-        <w:t xml:space="preserve">시스템 </w:t>
-      </w:r>
-      <w:r>
-        <w:t>:</w:t>
-      </w:r>
-      <w:proofErr w:type="gramEnd"/>
-      <w:r>
-        <w:t xml:space="preserve"> </w:t>
-      </w:r>
-      <w:r>
-        <w:rPr>
-          <w:rFonts w:hint="eastAsia"/>
-        </w:rPr>
-        <w:t>메모리 분할 시 클 경우 절반만큼 잘라가며 메모리 할당</w:t>
-      </w:r>
-    </w:p>
-    <w:p>
-      <w:pPr>
-        <w:pStyle w:val="a3"/>
-        <w:numPr>
-          <w:ilvl w:val="1"/>
-          <w:numId w:val="1"/>
-        </w:numPr>
-        <w:ind w:leftChars="0"/>
-      </w:pPr>
-      <w:r>
-        <w:rPr>
-          <w:rFonts w:hint="eastAsia"/>
-        </w:rPr>
-        <w:t xml:space="preserve">가변 </w:t>
-      </w:r>
-      <w:proofErr w:type="gramStart"/>
-      <w:r>
-        <w:rPr>
-          <w:rFonts w:hint="eastAsia"/>
-        </w:rPr>
-        <w:t xml:space="preserve">단위 </w:t>
-      </w:r>
-      <w:r>
-        <w:t>:</w:t>
-      </w:r>
-      <w:proofErr w:type="gramEnd"/>
-      <w:r>
-        <w:t xml:space="preserve"> </w:t>
-      </w:r>
-      <w:r>
-        <w:rPr>
-          <w:rFonts w:hint="eastAsia"/>
-        </w:rPr>
-        <w:t>프로그램 크기에 맞추어 메모리 할당</w:t>
-      </w:r>
-    </w:p>
-    <w:p/>
-    <w:p>
-      <w:r>
-        <w:rPr>
-          <w:rFonts w:hint="eastAsia"/>
-        </w:rPr>
-        <w:t>단편화의 발생</w:t>
-      </w:r>
-    </w:p>
-    <w:p>
-      <w:pPr>
-        <w:pStyle w:val="a3"/>
-        <w:numPr>
-          <w:ilvl w:val="0"/>
-          <w:numId w:val="1"/>
-        </w:numPr>
-        <w:ind w:leftChars="0"/>
-      </w:pPr>
-      <w:r>
-        <w:rPr>
-          <w:rFonts w:hint="eastAsia"/>
-        </w:rPr>
-        <w:t>프로그램의 크기에 딱 맞추어 매번 할당할 수 없어 단편화 발생</w:t>
-      </w:r>
-    </w:p>
-    <w:p>
-      <w:pPr>
-        <w:pStyle w:val="a3"/>
-        <w:numPr>
-          <w:ilvl w:val="0"/>
-          <w:numId w:val="1"/>
-        </w:numPr>
-        <w:ind w:leftChars="0"/>
-      </w:pPr>
-      <w:r>
-        <w:rPr>
-          <w:rFonts w:hint="eastAsia"/>
-        </w:rPr>
-        <w:t>내부 단편화 외부 단편화 존재</w:t>
-      </w:r>
-    </w:p>
-    <w:p>
-      <w:pPr>
-        <w:pStyle w:val="a3"/>
-        <w:numPr>
-          <w:ilvl w:val="0"/>
-          <w:numId w:val="1"/>
-        </w:numPr>
-        <w:ind w:leftChars="0"/>
-      </w:pPr>
-      <w:r>
-        <w:rPr>
-          <w:rFonts w:hint="eastAsia"/>
-        </w:rPr>
-        <w:t xml:space="preserve">내부 </w:t>
-      </w:r>
-      <w:proofErr w:type="spellStart"/>
-      <w:r>
-        <w:rPr>
-          <w:rFonts w:hint="eastAsia"/>
-        </w:rPr>
-        <w:t>단편화란</w:t>
-      </w:r>
-      <w:proofErr w:type="spellEnd"/>
-      <w:r>
-        <w:rPr>
-          <w:rFonts w:hint="eastAsia"/>
-        </w:rPr>
-        <w:t xml:space="preserve"> 할당한 메모리 크기가 클 경우 </w:t>
-      </w:r>
-      <w:proofErr w:type="spellStart"/>
-      <w:r>
-        <w:rPr>
-          <w:rFonts w:hint="eastAsia"/>
-        </w:rPr>
-        <w:t>비사용</w:t>
-      </w:r>
-      <w:proofErr w:type="spellEnd"/>
-      <w:r>
-        <w:rPr>
-          <w:rFonts w:hint="eastAsia"/>
-        </w:rPr>
-        <w:t xml:space="preserve"> 공간이 생긴 현상</w:t>
-      </w:r>
-    </w:p>
-    <w:p>
-      <w:pPr>
-        <w:pStyle w:val="a3"/>
-        <w:numPr>
-          <w:ilvl w:val="0"/>
-          <w:numId w:val="1"/>
-        </w:numPr>
-        <w:ind w:leftChars="0"/>
-      </w:pPr>
-      <w:r>
-        <w:rPr>
-          <w:rFonts w:hint="eastAsia"/>
-        </w:rPr>
-        <w:t xml:space="preserve">외부 </w:t>
-      </w:r>
-      <w:proofErr w:type="spellStart"/>
-      <w:r>
-        <w:rPr>
-          <w:rFonts w:hint="eastAsia"/>
-        </w:rPr>
-        <w:t>단편화란</w:t>
-      </w:r>
-      <w:proofErr w:type="spellEnd"/>
-      <w:r>
-        <w:rPr>
-          <w:rFonts w:hint="eastAsia"/>
-        </w:rPr>
-        <w:t xml:space="preserve"> 이용 가능하지만 메모리가 띄엄띄엄 존재하여 메모리 할당 불가 상태</w:t>
-      </w:r>
-    </w:p>
-    <w:p/>
-    <w:p>
-      <w:r>
-        <w:rPr>
-          <w:rFonts w:hint="eastAsia"/>
-        </w:rPr>
-        <w:t>단편화의 해결</w:t>
-      </w:r>
-    </w:p>
-    <w:p>
-      <w:pPr>
-        <w:pStyle w:val="a3"/>
-        <w:numPr>
-          <w:ilvl w:val="0"/>
-          <w:numId w:val="8"/>
-        </w:numPr>
-        <w:ind w:leftChars="0"/>
-      </w:pPr>
-      <w:r>
-        <w:rPr>
-          <w:rFonts w:hint="eastAsia"/>
-        </w:rPr>
-        <w:t>통합</w:t>
-      </w:r>
-      <w:r>
-        <w:t xml:space="preserve">(coalescing) </w:t>
-      </w:r>
-      <w:r>
-        <w:rPr>
-          <w:rFonts w:hint="eastAsia"/>
-        </w:rPr>
-        <w:t>인접한 공백 공간을 하나의 큰 공간으로 합치는 과정</w:t>
-      </w:r>
-    </w:p>
-    <w:p>
-      <w:pPr>
-        <w:pStyle w:val="a3"/>
-        <w:numPr>
-          <w:ilvl w:val="0"/>
-          <w:numId w:val="8"/>
-        </w:numPr>
-        <w:ind w:leftChars="0"/>
-      </w:pPr>
-      <w:r>
-        <w:rPr>
-          <w:rFonts w:hint="eastAsia"/>
-        </w:rPr>
-        <w:t>압축(</w:t>
-      </w:r>
-      <w:r>
-        <w:t xml:space="preserve">compaction) </w:t>
-      </w:r>
-      <w:r>
-        <w:rPr>
-          <w:rFonts w:hint="eastAsia"/>
-        </w:rPr>
-        <w:t>사용한 공간을 한쪽으로 모음으로써 공백 공간을 합치는 과정</w:t>
-      </w:r>
-    </w:p>
-    <w:p/>
-    <w:p>
-      <w:r>
-        <w:rPr>
-          <w:rFonts w:hint="eastAsia"/>
-        </w:rPr>
-        <w:t>가상 메모리 관리</w:t>
-      </w:r>
-    </w:p>
-    <w:p>
-      <w:pPr>
-        <w:pStyle w:val="a3"/>
-        <w:numPr>
-          <w:ilvl w:val="0"/>
-          <w:numId w:val="1"/>
-        </w:numPr>
-        <w:ind w:leftChars="0"/>
-      </w:pPr>
-      <w:r>
-        <w:rPr>
-          <w:rFonts w:hint="eastAsia"/>
-        </w:rPr>
-        <w:t>주기억장치의 이용 가능한 기억 공간보다 훨씬 큰 주소 지정을 할 수 있도록 도와준다</w:t>
-      </w:r>
-    </w:p>
-    <w:p>
-      <w:pPr>
-        <w:pStyle w:val="a3"/>
-        <w:numPr>
-          <w:ilvl w:val="0"/>
-          <w:numId w:val="1"/>
-        </w:numPr>
-        <w:ind w:leftChars="0"/>
-      </w:pPr>
-      <w:r>
-        <w:rPr>
-          <w:rFonts w:hint="eastAsia"/>
-        </w:rPr>
-        <w:lastRenderedPageBreak/>
-        <w:t>주기억장치보다 크기가 큰 프로세스를 수행시킬 수 있다</w:t>
-      </w:r>
-    </w:p>
-    <w:p>
-      <w:pPr>
-        <w:pStyle w:val="a3"/>
-        <w:numPr>
-          <w:ilvl w:val="0"/>
-          <w:numId w:val="1"/>
-        </w:numPr>
-        <w:ind w:leftChars="0"/>
-      </w:pPr>
-      <w:r>
-        <w:rPr>
-          <w:rFonts w:hint="eastAsia"/>
-        </w:rPr>
-        <w:t>가상 주소 공간을 구성하는 것을 가상 메모리</w:t>
-      </w:r>
-    </w:p>
-    <w:p>
-      <w:pPr>
-        <w:pStyle w:val="a3"/>
-        <w:numPr>
-          <w:ilvl w:val="0"/>
-          <w:numId w:val="1"/>
-        </w:numPr>
-        <w:ind w:leftChars="0"/>
-      </w:pPr>
-      <w:r>
-        <w:rPr>
-          <w:rFonts w:hint="eastAsia"/>
-        </w:rPr>
-        <w:t>실제 주소 공간을 구성하는 것을 실제 메모리 또는 주기억장치라 한다.</w:t>
-      </w:r>
-    </w:p>
-    <w:p>
-      <w:pPr>
-        <w:pStyle w:val="a3"/>
-        <w:numPr>
-          <w:ilvl w:val="0"/>
-          <w:numId w:val="1"/>
-        </w:numPr>
-        <w:ind w:leftChars="0"/>
-      </w:pPr>
-      <w:r>
-        <w:rPr>
-          <w:rFonts w:hint="eastAsia"/>
-        </w:rPr>
-        <w:t>가상 주소와 실제 주소를 매핑하기 위한 대표적인 메커니즘으로 동적 주소 변환이 있다</w:t>
-      </w:r>
-    </w:p>
-    <w:p/>
-    <w:p>
-      <w:r>
-        <w:rPr>
-          <w:rFonts w:hint="eastAsia"/>
-        </w:rPr>
-        <w:t>블록 사상</w:t>
-      </w:r>
-    </w:p>
-    <w:p>
-      <w:pPr>
-        <w:pStyle w:val="a3"/>
-        <w:numPr>
-          <w:ilvl w:val="0"/>
-          <w:numId w:val="1"/>
-        </w:numPr>
-        <w:ind w:leftChars="0"/>
-      </w:pPr>
-      <w:r>
-        <w:rPr>
-          <w:rFonts w:hint="eastAsia"/>
-        </w:rPr>
-        <w:t>같은 크기로 할 때 이를 페이지</w:t>
-      </w:r>
-      <w:r>
-        <w:t xml:space="preserve">, </w:t>
-      </w:r>
-      <w:r>
-        <w:rPr>
-          <w:rFonts w:hint="eastAsia"/>
-        </w:rPr>
-        <w:t>다른 크기로 할 때 세그먼트라 한다</w:t>
-      </w:r>
-    </w:p>
-    <w:p>
-      <w:pPr>
-        <w:pStyle w:val="a3"/>
-        <w:numPr>
-          <w:ilvl w:val="0"/>
-          <w:numId w:val="1"/>
-        </w:numPr>
-        <w:ind w:leftChars="0"/>
-      </w:pPr>
-      <w:r>
-        <w:rPr>
-          <w:rFonts w:hint="eastAsia"/>
-        </w:rPr>
-        <w:t>페이지와 관련된 가상 메모리 구성을 페이징이라 한다</w:t>
-      </w:r>
-    </w:p>
-    <w:p>
-      <w:pPr>
-        <w:pStyle w:val="a3"/>
-        <w:numPr>
-          <w:ilvl w:val="0"/>
-          <w:numId w:val="1"/>
-        </w:numPr>
-        <w:ind w:leftChars="0"/>
-      </w:pPr>
-      <w:r>
-        <w:rPr>
-          <w:rFonts w:hint="eastAsia"/>
-        </w:rPr>
-        <w:t>세그먼트와 관련된 가상 메모리 구성을 세그먼테이션이라고 한다</w:t>
-      </w:r>
-    </w:p>
-    <w:p/>
-    <w:p>
-      <w:proofErr w:type="spellStart"/>
-      <w:r>
-        <w:rPr>
-          <w:rFonts w:hint="eastAsia"/>
-        </w:rPr>
-        <w:t>페이징</w:t>
-      </w:r>
-      <w:proofErr w:type="spellEnd"/>
-    </w:p>
-    <w:p>
-      <w:pPr>
-        <w:pStyle w:val="a3"/>
-        <w:numPr>
-          <w:ilvl w:val="0"/>
-          <w:numId w:val="1"/>
-        </w:numPr>
-        <w:ind w:leftChars="0"/>
-      </w:pPr>
-      <w:r>
-        <w:rPr>
-          <w:rFonts w:hint="eastAsia"/>
-        </w:rPr>
-        <w:t>실제 주소 공간을 페이지 크기와 같은 페이지 프레임으로 나누어 사용한다</w:t>
-      </w:r>
-    </w:p>
-    <w:p>
-      <w:pPr>
-        <w:pStyle w:val="a3"/>
-        <w:numPr>
-          <w:ilvl w:val="0"/>
-          <w:numId w:val="1"/>
-        </w:numPr>
-        <w:ind w:leftChars="0"/>
-      </w:pPr>
-      <w:r>
-        <w:rPr>
-          <w:rFonts w:hint="eastAsia"/>
-        </w:rPr>
-        <w:t>페이지 프레임은 주기억장치에 자리잡는다</w:t>
-      </w:r>
-    </w:p>
-    <w:p/>
-    <w:p>
-      <w:r>
-        <w:rPr>
-          <w:rFonts w:hint="eastAsia"/>
-        </w:rPr>
-        <w:t>세그먼테이션</w:t>
-      </w:r>
-    </w:p>
-    <w:p>
-      <w:pPr>
-        <w:pStyle w:val="a3"/>
-        <w:numPr>
-          <w:ilvl w:val="0"/>
-          <w:numId w:val="1"/>
-        </w:numPr>
-        <w:ind w:leftChars="0"/>
-      </w:pPr>
-      <w:r>
-        <w:rPr>
-          <w:rFonts w:hint="eastAsia"/>
-        </w:rPr>
-        <w:t xml:space="preserve">고정된 단위가 아닌 서로 논리적으로 </w:t>
-      </w:r>
-      <w:proofErr w:type="spellStart"/>
-      <w:r>
-        <w:rPr>
-          <w:rFonts w:hint="eastAsia"/>
-        </w:rPr>
-        <w:t>관련있는</w:t>
-      </w:r>
-      <w:proofErr w:type="spellEnd"/>
-      <w:r>
-        <w:rPr>
-          <w:rFonts w:hint="eastAsia"/>
-        </w:rPr>
-        <w:t xml:space="preserve"> 정보의 단위로 분할</w:t>
-      </w:r>
-    </w:p>
-    <w:p/>
-    <w:p>
-      <w:r>
-        <w:rPr>
-          <w:rFonts w:hint="eastAsia"/>
-        </w:rPr>
-        <w:t>P</w:t>
-      </w:r>
-      <w:r>
-        <w:t>age fault</w:t>
-      </w:r>
-    </w:p>
-    <w:p>
-      <w:pPr>
-        <w:pStyle w:val="a3"/>
-        <w:numPr>
-          <w:ilvl w:val="0"/>
-          <w:numId w:val="1"/>
-        </w:numPr>
-        <w:ind w:leftChars="0"/>
-      </w:pPr>
-      <w:r>
-        <w:rPr>
-          <w:rFonts w:hint="eastAsia"/>
-        </w:rPr>
-        <w:t>페이지를 참조하는 과정에서 원하는 페이지가 주기억장치 내에 없는 경우</w:t>
-      </w:r>
-    </w:p>
-    <w:p/>
-    <w:p>
-      <w:r>
-        <w:rPr>
-          <w:rFonts w:hint="eastAsia"/>
-        </w:rPr>
-        <w:t>페이지 교체 알고리즘</w:t>
-      </w:r>
-    </w:p>
-    <w:p>
-      <w:pPr>
-        <w:pStyle w:val="a3"/>
-        <w:numPr>
-          <w:ilvl w:val="0"/>
-          <w:numId w:val="9"/>
-        </w:numPr>
-        <w:ind w:leftChars="0"/>
-      </w:pPr>
-      <w:r>
-        <w:rPr>
-          <w:rFonts w:hint="eastAsia"/>
-        </w:rPr>
-        <w:t>F</w:t>
-      </w:r>
-      <w:r>
-        <w:t>IFO</w:t>
-      </w:r>
-    </w:p>
-    <w:p>
-      <w:pPr>
-        <w:pStyle w:val="a3"/>
-        <w:numPr>
-          <w:ilvl w:val="0"/>
-          <w:numId w:val="9"/>
-        </w:numPr>
-        <w:ind w:leftChars="0"/>
-      </w:pPr>
-      <w:r>
-        <w:rPr>
-          <w:rFonts w:hint="eastAsia"/>
-        </w:rPr>
-        <w:t>O</w:t>
-      </w:r>
-      <w:r>
-        <w:t xml:space="preserve">ptimal </w:t>
-      </w:r>
-      <w:r>
-        <w:rPr>
-          <w:rFonts w:hint="eastAsia"/>
-        </w:rPr>
-        <w:t>비현실적</w:t>
-      </w:r>
-    </w:p>
-    <w:p>
-      <w:pPr>
-        <w:pStyle w:val="a3"/>
-        <w:numPr>
-          <w:ilvl w:val="0"/>
-          <w:numId w:val="9"/>
-        </w:numPr>
-        <w:ind w:leftChars="0"/>
-      </w:pPr>
-      <w:proofErr w:type="gramStart"/>
-      <w:r>
-        <w:rPr>
-          <w:rFonts w:hint="eastAsia"/>
-        </w:rPr>
-        <w:t>L</w:t>
-      </w:r>
-      <w:r>
-        <w:t>RU(</w:t>
-      </w:r>
-      <w:proofErr w:type="gramEnd"/>
-      <w:r>
-        <w:t>Least Recently Used)</w:t>
-      </w:r>
-    </w:p>
-    <w:p>
-      <w:pPr>
-        <w:pStyle w:val="a3"/>
-        <w:numPr>
-          <w:ilvl w:val="0"/>
-          <w:numId w:val="9"/>
-        </w:numPr>
-        <w:ind w:leftChars="0"/>
-      </w:pPr>
-      <w:proofErr w:type="gramStart"/>
-      <w:r>
-        <w:rPr>
-          <w:rFonts w:hint="eastAsia"/>
-        </w:rPr>
-        <w:t>L</w:t>
-      </w:r>
-      <w:r>
-        <w:t>FU(</w:t>
-      </w:r>
-      <w:proofErr w:type="gramEnd"/>
-      <w:r>
-        <w:t>Least Frequently Used)</w:t>
-      </w:r>
-    </w:p>
-    <w:p/>
-    <w:p>
-      <w:r>
-        <w:lastRenderedPageBreak/>
-        <w:t>Thrashing</w:t>
-      </w:r>
-    </w:p>
-    <w:p>
-      <w:pPr>
-        <w:pStyle w:val="a3"/>
-        <w:numPr>
-          <w:ilvl w:val="0"/>
-          <w:numId w:val="1"/>
-        </w:numPr>
-        <w:ind w:leftChars="0"/>
-      </w:pPr>
-      <w:r>
-        <w:rPr>
-          <w:rFonts w:hint="eastAsia"/>
-        </w:rPr>
-        <w:t>페이지 부재가 계속적으로 발생되어 프로세스 수행시간 보다 페이지 교체시간이 긴 경우</w:t>
-      </w:r>
-    </w:p>
-    <w:p/>
-    <w:p>
-      <w:r>
-        <w:rPr>
-          <w:rFonts w:hint="eastAsia"/>
-        </w:rPr>
-        <w:t>L</w:t>
-      </w:r>
-      <w:r>
-        <w:t>ocality</w:t>
-      </w:r>
-    </w:p>
-    <w:p>
-      <w:pPr>
-        <w:pStyle w:val="a3"/>
-        <w:numPr>
-          <w:ilvl w:val="0"/>
-          <w:numId w:val="10"/>
-        </w:numPr>
-        <w:ind w:leftChars="0"/>
-      </w:pPr>
-      <w:r>
-        <w:t xml:space="preserve">Temporal </w:t>
-      </w:r>
-      <w:proofErr w:type="gramStart"/>
-      <w:r>
-        <w:t>locality :</w:t>
-      </w:r>
-      <w:proofErr w:type="gramEnd"/>
-      <w:r>
-        <w:t xml:space="preserve"> </w:t>
-      </w:r>
-      <w:r>
-        <w:rPr>
-          <w:rFonts w:hint="eastAsia"/>
-        </w:rPr>
-        <w:t>최근에 참조된 메모리가 다시 참조될 가능성이 높음을 의미</w:t>
-      </w:r>
-    </w:p>
-    <w:p>
-      <w:pPr>
-        <w:pStyle w:val="a3"/>
-        <w:numPr>
-          <w:ilvl w:val="0"/>
-          <w:numId w:val="10"/>
-        </w:numPr>
-        <w:ind w:leftChars="0"/>
-      </w:pPr>
-      <w:r>
-        <w:t xml:space="preserve">Spatial </w:t>
-      </w:r>
-      <w:proofErr w:type="gramStart"/>
-      <w:r>
-        <w:t>locality :</w:t>
-      </w:r>
-      <w:proofErr w:type="gramEnd"/>
-      <w:r>
-        <w:t xml:space="preserve"> </w:t>
-      </w:r>
-      <w:r>
-        <w:rPr>
-          <w:rFonts w:hint="eastAsia"/>
-        </w:rPr>
-        <w:t>메모리 레퍼런스 시 특정 메모리 주위를 집중적으로 참조함을 의미</w:t>
-      </w:r>
-    </w:p>
-    <w:p/>
-    <w:p>
-      <w:r>
-        <w:t>Working set</w:t>
-      </w:r>
-    </w:p>
-    <w:p>
-      <w:pPr>
-        <w:pStyle w:val="a3"/>
-        <w:numPr>
-          <w:ilvl w:val="0"/>
-          <w:numId w:val="1"/>
-        </w:numPr>
-        <w:ind w:leftChars="0"/>
-      </w:pPr>
-      <w:r>
-        <w:rPr>
-          <w:rFonts w:hint="eastAsia"/>
-        </w:rPr>
-        <w:t>프로세스에 의해 자주 참조되는 페이지들의 집합체</w:t>
-      </w:r>
-    </w:p>
-    <w:p/>
-    <w:p>
-      <w:r>
-        <w:rPr>
-          <w:rFonts w:hint="eastAsia"/>
-        </w:rPr>
-        <w:t>디스크 관리</w:t>
-      </w:r>
-    </w:p>
-    <w:p/>
-    <w:p>
-      <w:r>
-        <w:rPr>
-          <w:rFonts w:hint="eastAsia"/>
-        </w:rPr>
-        <w:t>디스크 구조</w:t>
-      </w:r>
-    </w:p>
-    <w:p>
-      <w:pPr>
-        <w:pStyle w:val="a3"/>
-        <w:numPr>
-          <w:ilvl w:val="0"/>
-          <w:numId w:val="1"/>
-        </w:numPr>
-        <w:ind w:leftChars="0"/>
-      </w:pPr>
-      <w:r>
-        <w:rPr>
-          <w:rFonts w:hint="eastAsia"/>
-        </w:rPr>
-        <w:t>데이터들은 헤드에 의하여 기록되거나 읽혀진다</w:t>
-      </w:r>
-    </w:p>
-    <w:p>
-      <w:pPr>
-        <w:pStyle w:val="a3"/>
-        <w:numPr>
-          <w:ilvl w:val="0"/>
-          <w:numId w:val="1"/>
-        </w:numPr>
-        <w:ind w:leftChars="0"/>
-      </w:pPr>
-      <w:r>
-        <w:rPr>
-          <w:rFonts w:hint="eastAsia"/>
-        </w:rPr>
-        <w:t>디스크 구조에서 부채꼴 모양으로 자른 것을 섹터</w:t>
-      </w:r>
-    </w:p>
-    <w:p>
-      <w:pPr>
-        <w:pStyle w:val="a3"/>
-        <w:numPr>
-          <w:ilvl w:val="0"/>
-          <w:numId w:val="1"/>
-        </w:numPr>
-        <w:ind w:leftChars="0"/>
-      </w:pPr>
-      <w:r>
-        <w:rPr>
-          <w:rFonts w:hint="eastAsia"/>
-        </w:rPr>
-        <w:t>중심축에 대해 동심원으로 나누어진 것을 트랙</w:t>
-      </w:r>
-    </w:p>
-    <w:p>
-      <w:pPr>
-        <w:pStyle w:val="a3"/>
-        <w:numPr>
-          <w:ilvl w:val="0"/>
-          <w:numId w:val="1"/>
-        </w:numPr>
-        <w:ind w:leftChars="0"/>
-      </w:pPr>
-      <w:r>
-        <w:rPr>
-          <w:rFonts w:hint="eastAsia"/>
-        </w:rPr>
-        <w:t>섹터와 트랙의 교차점으로 둘러싸인 구역을 블록</w:t>
-      </w:r>
-    </w:p>
-    <w:p>
-      <w:pPr>
-        <w:pStyle w:val="a3"/>
-        <w:numPr>
-          <w:ilvl w:val="0"/>
-          <w:numId w:val="1"/>
-        </w:numPr>
-        <w:ind w:leftChars="0"/>
-      </w:pPr>
-      <w:r>
-        <w:rPr>
-          <w:rFonts w:hint="eastAsia"/>
-        </w:rPr>
-        <w:t>헤드가 한 번에 판독</w:t>
-      </w:r>
-      <w:r>
-        <w:t>/</w:t>
-      </w:r>
-      <w:r>
-        <w:rPr>
-          <w:rFonts w:hint="eastAsia"/>
-        </w:rPr>
-        <w:t>기록할 수 있는 원통형의 트랙군을 실린더</w:t>
-      </w:r>
-    </w:p>
-    <w:p/>
-    <w:p>
-      <w:r>
-        <w:rPr>
-          <w:rFonts w:hint="eastAsia"/>
-        </w:rPr>
-        <w:t>디스크에서 데이터 처리</w:t>
-      </w:r>
-    </w:p>
-    <w:p>
-      <w:pPr>
-        <w:pStyle w:val="a3"/>
-        <w:numPr>
-          <w:ilvl w:val="0"/>
-          <w:numId w:val="1"/>
-        </w:numPr>
-        <w:ind w:leftChars="0"/>
-      </w:pPr>
-      <w:r>
-        <w:rPr>
-          <w:rFonts w:hint="eastAsia"/>
-        </w:rPr>
-        <w:t>헤드가 해당 위치로 옮겨져야 한다</w:t>
-      </w:r>
-    </w:p>
-    <w:p>
-      <w:pPr>
-        <w:pStyle w:val="a3"/>
-        <w:numPr>
-          <w:ilvl w:val="0"/>
-          <w:numId w:val="1"/>
-        </w:numPr>
-        <w:ind w:leftChars="0"/>
-      </w:pPr>
-      <w:r>
-        <w:rPr>
-          <w:rFonts w:hint="eastAsia"/>
-        </w:rPr>
-        <w:t xml:space="preserve">실제 원하는 실린더를 찾는데 소요되는 시간을 탐색 시간 </w:t>
-      </w:r>
-      <w:r>
-        <w:t>Seek Time</w:t>
-      </w:r>
-    </w:p>
-    <w:p>
-      <w:pPr>
-        <w:pStyle w:val="a3"/>
-        <w:numPr>
-          <w:ilvl w:val="0"/>
-          <w:numId w:val="1"/>
-        </w:numPr>
-        <w:ind w:leftChars="0"/>
-      </w:pPr>
-      <w:r>
-        <w:rPr>
-          <w:rFonts w:hint="eastAsia"/>
-        </w:rPr>
-        <w:t xml:space="preserve">헤드가 옮겨진 후 회전하면서 데이터를 찾는 시간을 회전 지연 시간 </w:t>
-      </w:r>
-      <w:r>
-        <w:t>Latency Time</w:t>
-      </w:r>
-    </w:p>
-    <w:p>
-      <w:pPr>
-        <w:pStyle w:val="a3"/>
-        <w:numPr>
-          <w:ilvl w:val="0"/>
-          <w:numId w:val="1"/>
-        </w:numPr>
-        <w:ind w:leftChars="0"/>
-      </w:pPr>
-      <w:r>
-        <w:rPr>
-          <w:rFonts w:hint="eastAsia"/>
-        </w:rPr>
-        <w:t xml:space="preserve">데이터를 </w:t>
-      </w:r>
-      <w:proofErr w:type="gramStart"/>
-      <w:r>
-        <w:rPr>
-          <w:rFonts w:hint="eastAsia"/>
-        </w:rPr>
-        <w:t>주기억장치 까지</w:t>
-      </w:r>
-      <w:proofErr w:type="gramEnd"/>
-      <w:r>
-        <w:rPr>
-          <w:rFonts w:hint="eastAsia"/>
-        </w:rPr>
-        <w:t xml:space="preserve"> 전달하는 시간을 전송 시간</w:t>
-      </w:r>
-      <w:r>
-        <w:t xml:space="preserve"> Transmission time</w:t>
-      </w:r>
-    </w:p>
-    <w:p>
-      <w:pPr>
-        <w:pStyle w:val="a3"/>
-        <w:numPr>
-          <w:ilvl w:val="0"/>
-          <w:numId w:val="1"/>
-        </w:numPr>
-        <w:ind w:leftChars="0"/>
-      </w:pPr>
-      <w:r>
-        <w:rPr>
-          <w:rFonts w:hint="eastAsia"/>
-        </w:rPr>
-        <w:t xml:space="preserve">디스크 접근 시간 </w:t>
-      </w:r>
-      <w:r>
-        <w:t xml:space="preserve">= </w:t>
-      </w:r>
-      <w:r>
-        <w:rPr>
-          <w:rFonts w:hint="eastAsia"/>
-        </w:rPr>
-        <w:t>S</w:t>
-      </w:r>
-      <w:r>
-        <w:t>eek Time + Latency Time + Transmission Time</w:t>
-      </w:r>
-    </w:p>
-    <w:p/>
-    <w:p>
-      <w:r>
-        <w:rPr>
-          <w:rFonts w:hint="eastAsia"/>
-        </w:rPr>
-        <w:lastRenderedPageBreak/>
-        <w:t>디스크 스케줄링</w:t>
-      </w:r>
-    </w:p>
-    <w:p>
-      <w:pPr>
-        <w:pStyle w:val="a3"/>
-        <w:numPr>
-          <w:ilvl w:val="0"/>
-          <w:numId w:val="1"/>
-        </w:numPr>
-        <w:ind w:leftChars="0"/>
-      </w:pPr>
-      <w:r>
-        <w:rPr>
-          <w:rFonts w:hint="eastAsia"/>
-        </w:rPr>
-        <w:t xml:space="preserve">탐색 시간이 많이 소요되기 때문에 이를 </w:t>
-      </w:r>
-      <w:proofErr w:type="gramStart"/>
-      <w:r>
-        <w:rPr>
-          <w:rFonts w:hint="eastAsia"/>
-        </w:rPr>
-        <w:t>최소화 하는데</w:t>
-      </w:r>
-      <w:proofErr w:type="gramEnd"/>
-      <w:r>
-        <w:rPr>
-          <w:rFonts w:hint="eastAsia"/>
-        </w:rPr>
-        <w:t xml:space="preserve"> 중점</w:t>
-      </w:r>
-    </w:p>
-    <w:p>
-      <w:pPr>
-        <w:ind w:left="400"/>
-      </w:pPr>
-    </w:p>
-    <w:p>
-      <w:pPr>
-        <w:pStyle w:val="a3"/>
-        <w:numPr>
-          <w:ilvl w:val="0"/>
-          <w:numId w:val="12"/>
-        </w:numPr>
-        <w:ind w:leftChars="0"/>
-      </w:pPr>
-      <w:r>
-        <w:rPr>
-          <w:rFonts w:hint="eastAsia"/>
-        </w:rPr>
-        <w:t>F</w:t>
-      </w:r>
-      <w:r>
-        <w:t>CFS</w:t>
-      </w:r>
-    </w:p>
-    <w:p>
-      <w:pPr>
-        <w:pStyle w:val="a3"/>
-        <w:numPr>
-          <w:ilvl w:val="0"/>
-          <w:numId w:val="12"/>
-        </w:numPr>
-        <w:ind w:leftChars="0"/>
-      </w:pPr>
-      <w:r>
-        <w:rPr>
-          <w:rFonts w:hint="eastAsia"/>
-        </w:rPr>
-        <w:t>S</w:t>
-      </w:r>
-      <w:r>
-        <w:t>STF</w:t>
-      </w:r>
-    </w:p>
-    <w:p>
-      <w:pPr>
-        <w:pStyle w:val="a3"/>
-        <w:numPr>
-          <w:ilvl w:val="0"/>
-          <w:numId w:val="12"/>
-        </w:numPr>
-        <w:ind w:leftChars="0"/>
-      </w:pPr>
-      <w:r>
-        <w:rPr>
-          <w:rFonts w:hint="eastAsia"/>
-        </w:rPr>
-        <w:t>S</w:t>
-      </w:r>
-      <w:r>
-        <w:t xml:space="preserve">CAN </w:t>
-      </w:r>
-      <w:r>
-        <w:rPr>
-          <w:rFonts w:hint="eastAsia"/>
-        </w:rPr>
-        <w:t xml:space="preserve">및 </w:t>
-      </w:r>
-      <w:r>
-        <w:t>LOOK</w:t>
-      </w:r>
-    </w:p>
-    <w:p>
-      <w:pPr>
-        <w:pStyle w:val="a3"/>
-        <w:numPr>
-          <w:ilvl w:val="0"/>
-          <w:numId w:val="12"/>
-        </w:numPr>
-        <w:ind w:leftChars="0"/>
-        <w:rPr>
-          <w:rFonts w:hint="eastAsia"/>
-        </w:rPr>
-      </w:pPr>
-      <w:r>
-        <w:t xml:space="preserve">C-SCAN </w:t>
-      </w:r>
-      <w:r>
-        <w:rPr>
-          <w:rFonts w:hint="eastAsia"/>
-        </w:rPr>
-        <w:t xml:space="preserve">및 </w:t>
-      </w:r>
-      <w:r>
-        <w:t xml:space="preserve">C-LOOK SCAN </w:t>
-      </w:r>
-      <w:r>
-        <w:rPr>
-          <w:rFonts w:hint="eastAsia"/>
-        </w:rPr>
-        <w:t>방식을 같은 방향으로 계속 처리하는 방법</w:t>
+        <w:t>모든 자원에게 고유 번호를 부여하고 자원 요청 시 번호가 증가하는 순으로 요청</w:t>
       </w:r>
       <w:bookmarkStart w:id="0" w:name="_GoBack"/>
       <w:bookmarkEnd w:id="0"/>
@@ -3419,6 +3605,95 @@
     </w:lvl>
   </w:abstractNum>
   <w:abstractNum w:abstractNumId="3" w15:restartNumberingAfterBreak="0">
+    <w:nsid w:val="1DCA0953"/>
+    <w:multiLevelType w:val="hybridMultilevel"/>
+    <w:tmpl w:val="4FF01BD4"/>
+    <w:lvl w:ilvl="0" w:tplc="C2085C32">
+      <w:start w:val="1"/>
+      <w:numFmt w:val="decimal"/>
+      <w:lvlText w:val="%1."/>
+      <w:lvlJc w:val="left"/>
+      <w:pPr>
+        <w:ind w:left="760" w:hanging="360"/>
+      </w:pPr>
+      <w:rPr>
+        <w:rFonts w:hint="default"/>
+      </w:rPr>
+    </w:lvl>
+    <w:lvl w:ilvl="1" w:tplc="04090019">
+      <w:start w:val="1"/>
+      <w:numFmt w:val="upperLetter"/>
+      <w:lvlText w:val="%2."/>
+      <w:lvlJc w:val="left"/>
+      <w:pPr>
+        <w:ind w:left="1200" w:hanging="400"/>
+      </w:pPr>
+    </w:lvl>
+    <w:lvl w:ilvl="2" w:tplc="0409001B">
+      <w:start w:val="1"/>
+      <w:numFmt w:val="lowerRoman"/>
+      <w:lvlText w:val="%3."/>
+      <w:lvlJc w:val="right"/>
+      <w:pPr>
+        <w:ind w:left="1600" w:hanging="400"/>
+      </w:pPr>
+    </w:lvl>
+    <w:lvl w:ilvl="3" w:tplc="0409000F" w:tentative="1">
+      <w:start w:val="1"/>
+      <w:numFmt w:val="decimal"/>
+      <w:lvlText w:val="%4."/>
+      <w:lvlJc w:val="left"/>
+      <w:pPr>
+        <w:ind w:left="2000" w:hanging="400"/>
+      </w:pPr>
+    </w:lvl>
+    <w:lvl w:ilvl="4" w:tplc="04090019" w:tentative="1">
+      <w:start w:val="1"/>
+      <w:numFmt w:val="upperLetter"/>
+      <w:lvlText w:val="%5."/>
+      <w:lvlJc w:val="left"/>
+      <w:pPr>
+        <w:ind w:left="2400" w:hanging="400"/>
+      </w:pPr>
+    </w:lvl>
+    <w:lvl w:ilvl="5" w:tplc="0409001B" w:tentative="1">
+      <w:start w:val="1"/>
+      <w:numFmt w:val="lowerRoman"/>
+      <w:lvlText w:val="%6."/>
+      <w:lvlJc w:val="right"/>
+      <w:pPr>
+        <w:ind w:left="2800" w:hanging="400"/>
+      </w:pPr>
+    </w:lvl>
+    <w:lvl w:ilvl="6" w:tplc="0409000F" w:tentative="1">
+      <w:start w:val="1"/>
+      <w:numFmt w:val="decimal"/>
+      <w:lvlText w:val="%7."/>
+      <w:lvlJc w:val="left"/>
+      <w:pPr>
+        <w:ind w:left="3200" w:hanging="400"/>
+      </w:pPr>
+    </w:lvl>
+    <w:lvl w:ilvl="7" w:tplc="04090019" w:tentative="1">
+      <w:start w:val="1"/>
+      <w:numFmt w:val="upperLetter"/>
+      <w:lvlText w:val="%8."/>
+      <w:lvlJc w:val="left"/>
+      <w:pPr>
+        <w:ind w:left="3600" w:hanging="400"/>
+      </w:pPr>
+    </w:lvl>
+    <w:lvl w:ilvl="8" w:tplc="0409001B" w:tentative="1">
+      <w:start w:val="1"/>
+      <w:numFmt w:val="lowerRoman"/>
+      <w:lvlText w:val="%9."/>
+      <w:lvlJc w:val="right"/>
+      <w:pPr>
+        <w:ind w:left="4000" w:hanging="400"/>
+      </w:pPr>
+    </w:lvl>
+  </w:abstractNum>
+  <w:abstractNum w:abstractNumId="4" w15:restartNumberingAfterBreak="0">
     <w:nsid w:val="248545FD"/>
     <w:multiLevelType w:val="hybridMultilevel"/>
     <w:tmpl w:val="75C2FAE8"/>
@@ -3507,7 +3782,7 @@
       </w:pPr>
     </w:lvl>
   </w:abstractNum>
-  <w:abstractNum w:abstractNumId="4" w15:restartNumberingAfterBreak="0">
+  <w:abstractNum w:abstractNumId="5" w15:restartNumberingAfterBreak="0">
     <w:nsid w:val="299B49E1"/>
     <w:multiLevelType w:val="hybridMultilevel"/>
     <w:tmpl w:val="8B7A615C"/>
@@ -3596,7 +3871,7 @@
       </w:pPr>
     </w:lvl>
   </w:abstractNum>
-  <w:abstractNum w:abstractNumId="5" w15:restartNumberingAfterBreak="0">
+  <w:abstractNum w:abstractNumId="6" w15:restartNumberingAfterBreak="0">
     <w:nsid w:val="35DC6883"/>
     <w:multiLevelType w:val="hybridMultilevel"/>
     <w:tmpl w:val="BF92BD34"/>
@@ -3685,7 +3960,7 @@
       </w:pPr>
     </w:lvl>
   </w:abstractNum>
-  <w:abstractNum w:abstractNumId="6" w15:restartNumberingAfterBreak="0">
+  <w:abstractNum w:abstractNumId="7" w15:restartNumberingAfterBreak="0">
     <w:nsid w:val="38706E80"/>
     <w:multiLevelType w:val="hybridMultilevel"/>
     <w:tmpl w:val="33F0E4AE"/>
@@ -3774,7 +4049,96 @@
       </w:pPr>
     </w:lvl>
   </w:abstractNum>
-  <w:abstractNum w:abstractNumId="7" w15:restartNumberingAfterBreak="0">
+  <w:abstractNum w:abstractNumId="8" w15:restartNumberingAfterBreak="0">
+    <w:nsid w:val="48D1328A"/>
+    <w:multiLevelType w:val="hybridMultilevel"/>
+    <w:tmpl w:val="DEE2119E"/>
+    <w:lvl w:ilvl="0" w:tplc="4C2A6CD6">
+      <w:start w:val="1"/>
+      <w:numFmt w:val="decimal"/>
+      <w:lvlText w:val="%1."/>
+      <w:lvlJc w:val="left"/>
+      <w:pPr>
+        <w:ind w:left="760" w:hanging="360"/>
+      </w:pPr>
+      <w:rPr>
+        <w:rFonts w:hint="default"/>
+      </w:rPr>
+    </w:lvl>
+    <w:lvl w:ilvl="1" w:tplc="04090019" w:tentative="1">
+      <w:start w:val="1"/>
+      <w:numFmt w:val="upperLetter"/>
+      <w:lvlText w:val="%2."/>
+      <w:lvlJc w:val="left"/>
+      <w:pPr>
+        <w:ind w:left="1200" w:hanging="400"/>
+      </w:pPr>
+    </w:lvl>
+    <w:lvl w:ilvl="2" w:tplc="0409001B" w:tentative="1">
+      <w:start w:val="1"/>
+      <w:numFmt w:val="lowerRoman"/>
+      <w:lvlText w:val="%3."/>
+      <w:lvlJc w:val="right"/>
+      <w:pPr>
+        <w:ind w:left="1600" w:hanging="400"/>
+      </w:pPr>
+    </w:lvl>
+    <w:lvl w:ilvl="3" w:tplc="0409000F" w:tentative="1">
+      <w:start w:val="1"/>
+      <w:numFmt w:val="decimal"/>
+      <w:lvlText w:val="%4."/>
+      <w:lvlJc w:val="left"/>
+      <w:pPr>
+        <w:ind w:left="2000" w:hanging="400"/>
+      </w:pPr>
+    </w:lvl>
+    <w:lvl w:ilvl="4" w:tplc="04090019" w:tentative="1">
+      <w:start w:val="1"/>
+      <w:numFmt w:val="upperLetter"/>
+      <w:lvlText w:val="%5."/>
+      <w:lvlJc w:val="left"/>
+      <w:pPr>
+        <w:ind w:left="2400" w:hanging="400"/>
+      </w:pPr>
+    </w:lvl>
+    <w:lvl w:ilvl="5" w:tplc="0409001B" w:tentative="1">
+      <w:start w:val="1"/>
+      <w:numFmt w:val="lowerRoman"/>
+      <w:lvlText w:val="%6."/>
+      <w:lvlJc w:val="right"/>
+      <w:pPr>
+        <w:ind w:left="2800" w:hanging="400"/>
+      </w:pPr>
+    </w:lvl>
+    <w:lvl w:ilvl="6" w:tplc="0409000F" w:tentative="1">
+      <w:start w:val="1"/>
+      <w:numFmt w:val="decimal"/>
+      <w:lvlText w:val="%7."/>
+      <w:lvlJc w:val="left"/>
+      <w:pPr>
+        <w:ind w:left="3200" w:hanging="400"/>
+      </w:pPr>
+    </w:lvl>
+    <w:lvl w:ilvl="7" w:tplc="04090019" w:tentative="1">
+      <w:start w:val="1"/>
+      <w:numFmt w:val="upperLetter"/>
+      <w:lvlText w:val="%8."/>
+      <w:lvlJc w:val="left"/>
+      <w:pPr>
+        <w:ind w:left="3600" w:hanging="400"/>
+      </w:pPr>
+    </w:lvl>
+    <w:lvl w:ilvl="8" w:tplc="0409001B" w:tentative="1">
+      <w:start w:val="1"/>
+      <w:numFmt w:val="lowerRoman"/>
+      <w:lvlText w:val="%9."/>
+      <w:lvlJc w:val="right"/>
+      <w:pPr>
+        <w:ind w:left="4000" w:hanging="400"/>
+      </w:pPr>
+    </w:lvl>
+  </w:abstractNum>
+  <w:abstractNum w:abstractNumId="9" w15:restartNumberingAfterBreak="0">
     <w:nsid w:val="491D151B"/>
     <w:multiLevelType w:val="hybridMultilevel"/>
     <w:tmpl w:val="712659B6"/>
@@ -3863,7 +4227,7 @@
       </w:pPr>
     </w:lvl>
   </w:abstractNum>
-  <w:abstractNum w:abstractNumId="8" w15:restartNumberingAfterBreak="0">
+  <w:abstractNum w:abstractNumId="10" w15:restartNumberingAfterBreak="0">
     <w:nsid w:val="4B9B3A24"/>
     <w:multiLevelType w:val="hybridMultilevel"/>
     <w:tmpl w:val="36860504"/>
@@ -3975,7 +4339,96 @@
       </w:rPr>
     </w:lvl>
   </w:abstractNum>
-  <w:abstractNum w:abstractNumId="9" w15:restartNumberingAfterBreak="0">
+  <w:abstractNum w:abstractNumId="11" w15:restartNumberingAfterBreak="0">
+    <w:nsid w:val="5458732F"/>
+    <w:multiLevelType w:val="hybridMultilevel"/>
+    <w:tmpl w:val="CC14C366"/>
+    <w:lvl w:ilvl="0" w:tplc="274005EE">
+      <w:start w:val="1"/>
+      <w:numFmt w:val="decimal"/>
+      <w:lvlText w:val="%1."/>
+      <w:lvlJc w:val="left"/>
+      <w:pPr>
+        <w:ind w:left="760" w:hanging="360"/>
+      </w:pPr>
+      <w:rPr>
+        <w:rFonts w:hint="default"/>
+      </w:rPr>
+    </w:lvl>
+    <w:lvl w:ilvl="1" w:tplc="04090019" w:tentative="1">
+      <w:start w:val="1"/>
+      <w:numFmt w:val="upperLetter"/>
+      <w:lvlText w:val="%2."/>
+      <w:lvlJc w:val="left"/>
+      <w:pPr>
+        <w:ind w:left="1200" w:hanging="400"/>
+      </w:pPr>
+    </w:lvl>
+    <w:lvl w:ilvl="2" w:tplc="0409001B" w:tentative="1">
+      <w:start w:val="1"/>
+      <w:numFmt w:val="lowerRoman"/>
+      <w:lvlText w:val="%3."/>
+      <w:lvlJc w:val="right"/>
+      <w:pPr>
+        <w:ind w:left="1600" w:hanging="400"/>
+      </w:pPr>
+    </w:lvl>
+    <w:lvl w:ilvl="3" w:tplc="0409000F" w:tentative="1">
+      <w:start w:val="1"/>
+      <w:numFmt w:val="decimal"/>
+      <w:lvlText w:val="%4."/>
+      <w:lvlJc w:val="left"/>
+      <w:pPr>
+        <w:ind w:left="2000" w:hanging="400"/>
+      </w:pPr>
+    </w:lvl>
+    <w:lvl w:ilvl="4" w:tplc="04090019" w:tentative="1">
+      <w:start w:val="1"/>
+      <w:numFmt w:val="upperLetter"/>
+      <w:lvlText w:val="%5."/>
+      <w:lvlJc w:val="left"/>
+      <w:pPr>
+        <w:ind w:left="2400" w:hanging="400"/>
+      </w:pPr>
+    </w:lvl>
+    <w:lvl w:ilvl="5" w:tplc="0409001B" w:tentative="1">
+      <w:start w:val="1"/>
+      <w:numFmt w:val="lowerRoman"/>
+      <w:lvlText w:val="%6."/>
+      <w:lvlJc w:val="right"/>
+      <w:pPr>
+        <w:ind w:left="2800" w:hanging="400"/>
+      </w:pPr>
+    </w:lvl>
+    <w:lvl w:ilvl="6" w:tplc="0409000F" w:tentative="1">
+      <w:start w:val="1"/>
+      <w:numFmt w:val="decimal"/>
+      <w:lvlText w:val="%7."/>
+      <w:lvlJc w:val="left"/>
+      <w:pPr>
+        <w:ind w:left="3200" w:hanging="400"/>
+      </w:pPr>
+    </w:lvl>
+    <w:lvl w:ilvl="7" w:tplc="04090019" w:tentative="1">
+      <w:start w:val="1"/>
+      <w:numFmt w:val="upperLetter"/>
+      <w:lvlText w:val="%8."/>
+      <w:lvlJc w:val="left"/>
+      <w:pPr>
+        <w:ind w:left="3600" w:hanging="400"/>
+      </w:pPr>
+    </w:lvl>
+    <w:lvl w:ilvl="8" w:tplc="0409001B" w:tentative="1">
+      <w:start w:val="1"/>
+      <w:numFmt w:val="lowerRoman"/>
+      <w:lvlText w:val="%9."/>
+      <w:lvlJc w:val="right"/>
+      <w:pPr>
+        <w:ind w:left="4000" w:hanging="400"/>
+      </w:pPr>
+    </w:lvl>
+  </w:abstractNum>
+  <w:abstractNum w:abstractNumId="12" w15:restartNumberingAfterBreak="0">
     <w:nsid w:val="553C1C12"/>
     <w:multiLevelType w:val="hybridMultilevel"/>
     <w:tmpl w:val="27BE19A6"/>
@@ -4064,7 +4517,7 @@
       </w:pPr>
     </w:lvl>
   </w:abstractNum>
-  <w:abstractNum w:abstractNumId="10" w15:restartNumberingAfterBreak="0">
+  <w:abstractNum w:abstractNumId="13" w15:restartNumberingAfterBreak="0">
     <w:nsid w:val="591538A3"/>
     <w:multiLevelType w:val="hybridMultilevel"/>
     <w:tmpl w:val="E49AAB6E"/>
@@ -4153,7 +4606,7 @@
       </w:pPr>
     </w:lvl>
   </w:abstractNum>
-  <w:abstractNum w:abstractNumId="11" w15:restartNumberingAfterBreak="0">
+  <w:abstractNum w:abstractNumId="14" w15:restartNumberingAfterBreak="0">
     <w:nsid w:val="79EC265D"/>
     <w:multiLevelType w:val="hybridMultilevel"/>
     <w:tmpl w:val="54FCA8A8"/>
@@ -4243,22 +4696,22 @@
     </w:lvl>
   </w:abstractNum>
   <w:num w:numId="1">
-    <w:abstractNumId w:val="8"/>
+    <w:abstractNumId w:val="10"/>
   </w:num>
   <w:num w:numId="2">
+    <w:abstractNumId w:val="7"/>
+  </w:num>
+  <w:num w:numId="3">
     <w:abstractNumId w:val="6"/>
   </w:num>
-  <w:num w:numId="3">
-    <w:abstractNumId w:val="5"/>
-  </w:num>
   <w:num w:numId="4">
-    <w:abstractNumId w:val="9"/>
+    <w:abstractNumId w:val="12"/>
   </w:num>
   <w:num w:numId="5">
-    <w:abstractNumId w:val="11"/>
+    <w:abstractNumId w:val="14"/>
   </w:num>
   <w:num w:numId="6">
-    <w:abstractNumId w:val="3"/>
+    <w:abstractNumId w:val="4"/>
   </w:num>
   <w:num w:numId="7">
     <w:abstractNumId w:val="1"/>
@@ -4270,13 +4723,22 @@
     <w:abstractNumId w:val="0"/>
   </w:num>
   <w:num w:numId="10">
-    <w:abstractNumId w:val="4"/>
+    <w:abstractNumId w:val="5"/>
   </w:num>
   <w:num w:numId="11">
-    <w:abstractNumId w:val="7"/>
+    <w:abstractNumId w:val="9"/>
   </w:num>
   <w:num w:numId="12">
-    <w:abstractNumId w:val="10"/>
+    <w:abstractNumId w:val="13"/>
+  </w:num>
+  <w:num w:numId="13">
+    <w:abstractNumId w:val="11"/>
+  </w:num>
+  <w:num w:numId="14">
+    <w:abstractNumId w:val="8"/>
+  </w:num>
+  <w:num w:numId="15">
+    <w:abstractNumId w:val="3"/>
   </w:num>
 </w:numbering>
 </file>
